--- a/Проект ВАРКТ.docx
+++ b/Проект ВАРКТ.docx
@@ -339,13 +339,23 @@
           <w:szCs w:val="28"/>
         </w:rPr>
       </w:pPr>
+      <w:proofErr w:type="gramStart"/>
       <w:r>
         <w:rPr>
           <w:rFonts w:ascii="Times New Roman" w:eastAsia="Times New Roman" w:hAnsi="Times New Roman" w:cs="Times New Roman"/>
           <w:sz w:val="28"/>
           <w:szCs w:val="28"/>
         </w:rPr>
-        <w:t>Оценка:                                                                              Выполнили:</w:t>
+        <w:t xml:space="preserve">Оценка:   </w:t>
+      </w:r>
+      <w:proofErr w:type="gramEnd"/>
+      <w:r>
+        <w:rPr>
+          <w:rFonts w:ascii="Times New Roman" w:eastAsia="Times New Roman" w:hAnsi="Times New Roman" w:cs="Times New Roman"/>
+          <w:sz w:val="28"/>
+          <w:szCs w:val="28"/>
+        </w:rPr>
+        <w:t xml:space="preserve">                                                                           Выполнили:</w:t>
       </w:r>
     </w:p>
     <w:p>
@@ -364,7 +374,25 @@
           <w:sz w:val="28"/>
           <w:szCs w:val="28"/>
         </w:rPr>
-        <w:t>Подпись преподавателя:                                                  Группа М8О-112БВ-24</w:t>
+        <w:t xml:space="preserve">Подпись </w:t>
+      </w:r>
+      <w:proofErr w:type="gramStart"/>
+      <w:r>
+        <w:rPr>
+          <w:rFonts w:ascii="Times New Roman" w:eastAsia="Times New Roman" w:hAnsi="Times New Roman" w:cs="Times New Roman"/>
+          <w:sz w:val="28"/>
+          <w:szCs w:val="28"/>
+        </w:rPr>
+        <w:t xml:space="preserve">преподавателя:   </w:t>
+      </w:r>
+      <w:proofErr w:type="gramEnd"/>
+      <w:r>
+        <w:rPr>
+          <w:rFonts w:ascii="Times New Roman" w:eastAsia="Times New Roman" w:hAnsi="Times New Roman" w:cs="Times New Roman"/>
+          <w:sz w:val="28"/>
+          <w:szCs w:val="28"/>
+        </w:rPr>
+        <w:t xml:space="preserve">                                               Группа М8О-112БВ-24</w:t>
       </w:r>
     </w:p>
     <w:p>
@@ -845,7 +873,25 @@
           <w:sz w:val="28"/>
           <w:szCs w:val="28"/>
         </w:rPr>
-        <w:t>Глава 4. Программная реализация…………………………………………..…20</w:t>
+        <w:t>Глава 4. Программная реализация……………………………………</w:t>
+      </w:r>
+      <w:proofErr w:type="gramStart"/>
+      <w:r>
+        <w:rPr>
+          <w:rFonts w:ascii="Times New Roman" w:hAnsi="Times New Roman" w:cs="Times New Roman"/>
+          <w:sz w:val="28"/>
+          <w:szCs w:val="28"/>
+        </w:rPr>
+        <w:t>…….</w:t>
+      </w:r>
+      <w:proofErr w:type="gramEnd"/>
+      <w:r>
+        <w:rPr>
+          <w:rFonts w:ascii="Times New Roman" w:hAnsi="Times New Roman" w:cs="Times New Roman"/>
+          <w:sz w:val="28"/>
+          <w:szCs w:val="28"/>
+        </w:rPr>
+        <w:t>.…20</w:t>
       </w:r>
     </w:p>
     <w:p>
@@ -891,7 +937,15 @@
           <w:sz w:val="28"/>
           <w:szCs w:val="28"/>
         </w:rPr>
-        <w:t>.27</w:t>
+        <w:t>.2</w:t>
+      </w:r>
+      <w:r>
+        <w:rPr>
+          <w:rFonts w:ascii="Times New Roman" w:hAnsi="Times New Roman" w:cs="Times New Roman"/>
+          <w:sz w:val="28"/>
+          <w:szCs w:val="28"/>
+        </w:rPr>
+        <w:t>8</w:t>
       </w:r>
     </w:p>
     <w:p>
@@ -912,7 +966,15 @@
           <w:sz w:val="28"/>
           <w:szCs w:val="28"/>
         </w:rPr>
-        <w:t>Заключение………………………………………………………………………28</w:t>
+        <w:t>Глава 6. Анализ результатов</w:t>
+      </w:r>
+      <w:r>
+        <w:rPr>
+          <w:rFonts w:ascii="Times New Roman" w:hAnsi="Times New Roman" w:cs="Times New Roman"/>
+          <w:sz w:val="28"/>
+          <w:szCs w:val="28"/>
+        </w:rPr>
+        <w:t>……………………………………………………29</w:t>
       </w:r>
     </w:p>
     <w:p>
@@ -933,7 +995,15 @@
           <w:sz w:val="28"/>
           <w:szCs w:val="28"/>
         </w:rPr>
-        <w:t>Источники………………………………………………………………………..29</w:t>
+        <w:t>Заключение………………………………………………………………………</w:t>
+      </w:r>
+      <w:r>
+        <w:rPr>
+          <w:rFonts w:ascii="Times New Roman" w:hAnsi="Times New Roman" w:cs="Times New Roman"/>
+          <w:sz w:val="28"/>
+          <w:szCs w:val="28"/>
+        </w:rPr>
+        <w:t>31</w:t>
       </w:r>
     </w:p>
     <w:p>
@@ -944,6 +1014,53 @@
         <w:jc w:val="left"/>
         <w:rPr>
           <w:rFonts w:ascii="Times New Roman" w:hAnsi="Times New Roman" w:cs="Times New Roman"/>
+          <w:sz w:val="28"/>
+          <w:szCs w:val="28"/>
+        </w:rPr>
+      </w:pPr>
+      <w:r>
+        <w:rPr>
+          <w:rFonts w:ascii="Times New Roman" w:hAnsi="Times New Roman" w:cs="Times New Roman"/>
+          <w:sz w:val="28"/>
+          <w:szCs w:val="28"/>
+        </w:rPr>
+        <w:t>Источники…………………………………………………………………</w:t>
+      </w:r>
+      <w:proofErr w:type="gramStart"/>
+      <w:r>
+        <w:rPr>
+          <w:rFonts w:ascii="Times New Roman" w:hAnsi="Times New Roman" w:cs="Times New Roman"/>
+          <w:sz w:val="28"/>
+          <w:szCs w:val="28"/>
+        </w:rPr>
+        <w:t>…….</w:t>
+      </w:r>
+      <w:proofErr w:type="gramEnd"/>
+      <w:r>
+        <w:rPr>
+          <w:rFonts w:ascii="Times New Roman" w:hAnsi="Times New Roman" w:cs="Times New Roman"/>
+          <w:sz w:val="28"/>
+          <w:szCs w:val="28"/>
+        </w:rPr>
+        <w:t>.</w:t>
+      </w:r>
+      <w:r>
+        <w:rPr>
+          <w:rFonts w:ascii="Times New Roman" w:hAnsi="Times New Roman" w:cs="Times New Roman"/>
+          <w:sz w:val="28"/>
+          <w:szCs w:val="28"/>
+        </w:rPr>
+        <w:t>32</w:t>
+      </w:r>
+    </w:p>
+    <w:p>
+      <w:pPr>
+        <w:widowControl/>
+        <w:suppressAutoHyphens w:val="0"/>
+        <w:spacing w:after="160" w:line="360" w:lineRule="auto"/>
+        <w:jc w:val="left"/>
+        <w:rPr>
+          <w:rFonts w:ascii="Times New Roman" w:hAnsi="Times New Roman" w:cs="Times New Roman"/>
           <w:sz w:val="36"/>
           <w:szCs w:val="36"/>
         </w:rPr>
@@ -962,7 +1079,15 @@
           <w:sz w:val="28"/>
           <w:szCs w:val="28"/>
         </w:rPr>
-        <w:t>е……………………………………………………………………...30</w:t>
+        <w:t>е……………………………………………………………………...3</w:t>
+      </w:r>
+      <w:r>
+        <w:rPr>
+          <w:rFonts w:ascii="Times New Roman" w:hAnsi="Times New Roman" w:cs="Times New Roman"/>
+          <w:sz w:val="28"/>
+          <w:szCs w:val="28"/>
+        </w:rPr>
+        <w:t>3</w:t>
       </w:r>
       <w:r>
         <w:rPr>
@@ -1217,10 +1342,9 @@
     </w:p>
     <w:p>
       <w:pPr>
-        <w:pStyle w:val="a9"/>
         <w:numPr>
           <w:ilvl w:val="0"/>
-          <w:numId w:val="4"/>
+          <w:numId w:val="26"/>
         </w:numPr>
         <w:spacing w:line="360" w:lineRule="auto"/>
         <w:jc w:val="both"/>
@@ -1241,10 +1365,9 @@
     </w:p>
     <w:p>
       <w:pPr>
-        <w:pStyle w:val="a9"/>
         <w:numPr>
           <w:ilvl w:val="0"/>
-          <w:numId w:val="4"/>
+          <w:numId w:val="26"/>
         </w:numPr>
         <w:spacing w:line="360" w:lineRule="auto"/>
         <w:jc w:val="both"/>
@@ -1260,39 +1383,14 @@
           <w:sz w:val="30"/>
           <w:szCs w:val="30"/>
         </w:rPr>
-        <w:t>Составить ф</w:t>
-      </w:r>
-      <w:r>
-        <w:rPr>
-          <w:rFonts w:ascii="Times New Roman" w:hAnsi="Times New Roman" w:cs="Times New Roman"/>
-          <w:sz w:val="30"/>
-          <w:szCs w:val="30"/>
-        </w:rPr>
-        <w:t>изическ</w:t>
-      </w:r>
-      <w:r>
-        <w:rPr>
-          <w:rFonts w:ascii="Times New Roman" w:hAnsi="Times New Roman" w:cs="Times New Roman"/>
-          <w:sz w:val="30"/>
-          <w:szCs w:val="30"/>
-        </w:rPr>
-        <w:t>ую и математическую</w:t>
-      </w:r>
-      <w:r>
-        <w:rPr>
-          <w:rFonts w:ascii="Times New Roman" w:hAnsi="Times New Roman" w:cs="Times New Roman"/>
-          <w:sz w:val="30"/>
-          <w:szCs w:val="30"/>
-        </w:rPr>
-        <w:t xml:space="preserve"> модель</w:t>
-      </w:r>
-    </w:p>
-    <w:p>
-      <w:pPr>
-        <w:pStyle w:val="a9"/>
+        <w:t>Составить физическую и математическую модель</w:t>
+      </w:r>
+    </w:p>
+    <w:p>
+      <w:pPr>
         <w:numPr>
           <w:ilvl w:val="0"/>
-          <w:numId w:val="4"/>
+          <w:numId w:val="26"/>
         </w:numPr>
         <w:spacing w:line="360" w:lineRule="auto"/>
         <w:jc w:val="both"/>
@@ -1308,47 +1406,14 @@
           <w:sz w:val="30"/>
           <w:szCs w:val="30"/>
         </w:rPr>
-        <w:t>Написа</w:t>
-      </w:r>
-      <w:r>
-        <w:rPr>
-          <w:rFonts w:ascii="Times New Roman" w:hAnsi="Times New Roman" w:cs="Times New Roman"/>
-          <w:sz w:val="30"/>
-          <w:szCs w:val="30"/>
-        </w:rPr>
-        <w:t>ть</w:t>
-      </w:r>
-      <w:r>
-        <w:rPr>
-          <w:rFonts w:ascii="Times New Roman" w:hAnsi="Times New Roman" w:cs="Times New Roman"/>
-          <w:sz w:val="30"/>
-          <w:szCs w:val="30"/>
-        </w:rPr>
-        <w:t xml:space="preserve"> программн</w:t>
-      </w:r>
-      <w:r>
-        <w:rPr>
-          <w:rFonts w:ascii="Times New Roman" w:hAnsi="Times New Roman" w:cs="Times New Roman"/>
-          <w:sz w:val="30"/>
-          <w:szCs w:val="30"/>
-        </w:rPr>
-        <w:t>ый</w:t>
-      </w:r>
-      <w:r>
-        <w:rPr>
-          <w:rFonts w:ascii="Times New Roman" w:hAnsi="Times New Roman" w:cs="Times New Roman"/>
-          <w:sz w:val="30"/>
-          <w:szCs w:val="30"/>
-        </w:rPr>
-        <w:t xml:space="preserve"> код</w:t>
-      </w:r>
-    </w:p>
-    <w:p>
-      <w:pPr>
-        <w:pStyle w:val="a9"/>
+        <w:t>Выполнить расчеты математической модели с помощью программного обеспечения и построить соответствующие графики.</w:t>
+      </w:r>
+    </w:p>
+    <w:p>
+      <w:pPr>
         <w:numPr>
           <w:ilvl w:val="0"/>
-          <w:numId w:val="4"/>
+          <w:numId w:val="26"/>
         </w:numPr>
         <w:spacing w:line="360" w:lineRule="auto"/>
         <w:jc w:val="both"/>
@@ -1364,47 +1429,14 @@
           <w:sz w:val="30"/>
           <w:szCs w:val="30"/>
         </w:rPr>
-        <w:t>Реализ</w:t>
-      </w:r>
-      <w:r>
-        <w:rPr>
-          <w:rFonts w:ascii="Times New Roman" w:hAnsi="Times New Roman" w:cs="Times New Roman"/>
-          <w:sz w:val="30"/>
-          <w:szCs w:val="30"/>
-        </w:rPr>
-        <w:t>овать</w:t>
-      </w:r>
-      <w:r>
-        <w:rPr>
-          <w:rFonts w:ascii="Times New Roman" w:hAnsi="Times New Roman" w:cs="Times New Roman"/>
-          <w:sz w:val="30"/>
-          <w:szCs w:val="30"/>
-        </w:rPr>
-        <w:t xml:space="preserve"> программ</w:t>
-      </w:r>
-      <w:r>
-        <w:rPr>
-          <w:rFonts w:ascii="Times New Roman" w:hAnsi="Times New Roman" w:cs="Times New Roman"/>
-          <w:sz w:val="30"/>
-          <w:szCs w:val="30"/>
-        </w:rPr>
-        <w:t>у</w:t>
-      </w:r>
-      <w:r>
-        <w:rPr>
-          <w:rFonts w:ascii="Times New Roman" w:hAnsi="Times New Roman" w:cs="Times New Roman"/>
-          <w:sz w:val="30"/>
-          <w:szCs w:val="30"/>
-        </w:rPr>
-        <w:t xml:space="preserve"> в KSP</w:t>
-      </w:r>
-    </w:p>
-    <w:p>
-      <w:pPr>
-        <w:pStyle w:val="a9"/>
+        <w:t>Реализовать программу-автопилот в KSP.</w:t>
+      </w:r>
+    </w:p>
+    <w:p>
+      <w:pPr>
         <w:numPr>
           <w:ilvl w:val="0"/>
-          <w:numId w:val="4"/>
+          <w:numId w:val="26"/>
         </w:numPr>
         <w:spacing w:line="360" w:lineRule="auto"/>
         <w:jc w:val="both"/>
@@ -1420,71 +1452,14 @@
           <w:sz w:val="30"/>
           <w:szCs w:val="30"/>
         </w:rPr>
-        <w:t>Проанализировать</w:t>
-      </w:r>
-      <w:r>
-        <w:rPr>
-          <w:rFonts w:ascii="Times New Roman" w:hAnsi="Times New Roman" w:cs="Times New Roman"/>
-          <w:sz w:val="30"/>
-          <w:szCs w:val="30"/>
-        </w:rPr>
-        <w:t xml:space="preserve"> и сравн</w:t>
-      </w:r>
-      <w:r>
-        <w:rPr>
-          <w:rFonts w:ascii="Times New Roman" w:hAnsi="Times New Roman" w:cs="Times New Roman"/>
-          <w:sz w:val="30"/>
-          <w:szCs w:val="30"/>
-        </w:rPr>
-        <w:t>ить</w:t>
-      </w:r>
-      <w:r>
-        <w:rPr>
-          <w:rFonts w:ascii="Times New Roman" w:hAnsi="Times New Roman" w:cs="Times New Roman"/>
-          <w:sz w:val="30"/>
-          <w:szCs w:val="30"/>
-        </w:rPr>
-        <w:t xml:space="preserve"> предполагаем</w:t>
-      </w:r>
-      <w:r>
-        <w:rPr>
-          <w:rFonts w:ascii="Times New Roman" w:hAnsi="Times New Roman" w:cs="Times New Roman"/>
-          <w:sz w:val="30"/>
-          <w:szCs w:val="30"/>
-        </w:rPr>
-        <w:t>ую</w:t>
-      </w:r>
-      <w:r>
-        <w:rPr>
-          <w:rFonts w:ascii="Times New Roman" w:hAnsi="Times New Roman" w:cs="Times New Roman"/>
-          <w:sz w:val="30"/>
-          <w:szCs w:val="30"/>
-        </w:rPr>
-        <w:t xml:space="preserve"> траектори</w:t>
-      </w:r>
-      <w:r>
-        <w:rPr>
-          <w:rFonts w:ascii="Times New Roman" w:hAnsi="Times New Roman" w:cs="Times New Roman"/>
-          <w:sz w:val="30"/>
-          <w:szCs w:val="30"/>
-        </w:rPr>
-        <w:t>ю</w:t>
-      </w:r>
-      <w:r>
-        <w:rPr>
-          <w:rFonts w:ascii="Times New Roman" w:hAnsi="Times New Roman" w:cs="Times New Roman"/>
-          <w:sz w:val="30"/>
-          <w:szCs w:val="30"/>
-        </w:rPr>
-        <w:t xml:space="preserve"> полёта с получившейся</w:t>
-      </w:r>
-    </w:p>
-    <w:p>
-      <w:pPr>
-        <w:pStyle w:val="a9"/>
+        <w:t>Провести сравнение данных, полученных при расчете математической модели и моделировании, с использованием графиков.</w:t>
+      </w:r>
+    </w:p>
+    <w:p>
+      <w:pPr>
         <w:numPr>
           <w:ilvl w:val="0"/>
-          <w:numId w:val="4"/>
+          <w:numId w:val="26"/>
         </w:numPr>
         <w:spacing w:line="360" w:lineRule="auto"/>
         <w:jc w:val="both"/>
@@ -1500,28 +1475,8 @@
           <w:sz w:val="30"/>
           <w:szCs w:val="30"/>
         </w:rPr>
-        <w:t>Подвести итоги</w:t>
-      </w:r>
-      <w:r>
-        <w:rPr>
-          <w:rFonts w:ascii="Times New Roman" w:hAnsi="Times New Roman" w:cs="Times New Roman"/>
-          <w:sz w:val="30"/>
-          <w:szCs w:val="30"/>
-        </w:rPr>
-        <w:t xml:space="preserve"> и составить отчёт</w:t>
-      </w:r>
-    </w:p>
-    <w:p>
-      <w:pPr>
-        <w:spacing w:line="360" w:lineRule="auto"/>
-        <w:ind w:left="720"/>
-        <w:jc w:val="both"/>
-        <w:rPr>
-          <w:rFonts w:ascii="Times New Roman" w:hAnsi="Times New Roman" w:cs="Times New Roman"/>
-          <w:sz w:val="30"/>
-          <w:szCs w:val="30"/>
-        </w:rPr>
-      </w:pPr>
+        <w:t>Подвести итоги и составить отчёт</w:t>
+      </w:r>
     </w:p>
     <w:p>
       <w:pPr>
@@ -2465,7 +2420,7 @@
           <w:noProof/>
         </w:rPr>
         <w:drawing>
-          <wp:inline distT="0" distB="0" distL="0" distR="0" wp14:anchorId="662BB159" wp14:editId="1409EBFA">
+          <wp:inline distT="0" distB="0" distL="0" distR="0" wp14:anchorId="662BB159" wp14:editId="3C47DCE8">
             <wp:extent cx="2400300" cy="1778677"/>
             <wp:effectExtent l="0" t="0" r="0" b="0"/>
             <wp:docPr id="1358601709" name="Рисунок 3"/>
@@ -3412,7 +3367,25 @@
           <w:sz w:val="28"/>
           <w:szCs w:val="28"/>
         </w:rPr>
-        <w:t>3 часа: 3 градуса 12 минут ю.ш и 108 градусов в.д. 100 000 км от Земли[1]</w:t>
+        <w:t xml:space="preserve">3 часа: 3 градуса 12 минут ю.ш и 108 градусов в.д. 100 000 км от </w:t>
+      </w:r>
+      <w:proofErr w:type="gramStart"/>
+      <w:r>
+        <w:rPr>
+          <w:rFonts w:ascii="Times New Roman" w:hAnsi="Times New Roman" w:cs="Times New Roman"/>
+          <w:sz w:val="28"/>
+          <w:szCs w:val="28"/>
+        </w:rPr>
+        <w:t>Земли[</w:t>
+      </w:r>
+      <w:proofErr w:type="gramEnd"/>
+      <w:r>
+        <w:rPr>
+          <w:rFonts w:ascii="Times New Roman" w:hAnsi="Times New Roman" w:cs="Times New Roman"/>
+          <w:sz w:val="28"/>
+          <w:szCs w:val="28"/>
+        </w:rPr>
+        <w:t>1]</w:t>
       </w:r>
     </w:p>
     <w:p>
@@ -3434,7 +3407,25 @@
           <w:sz w:val="28"/>
           <w:szCs w:val="28"/>
         </w:rPr>
-        <w:t>6 часов: 4 градуса 30 минут ю.ш и 63.5 градуса в.д. 137 000 км от Земли[3]</w:t>
+        <w:t xml:space="preserve">6 часов: 4 градуса 30 минут ю.ш и 63.5 градуса в.д. 137 000 км от </w:t>
+      </w:r>
+      <w:proofErr w:type="gramStart"/>
+      <w:r>
+        <w:rPr>
+          <w:rFonts w:ascii="Times New Roman" w:hAnsi="Times New Roman" w:cs="Times New Roman"/>
+          <w:sz w:val="28"/>
+          <w:szCs w:val="28"/>
+        </w:rPr>
+        <w:t>Земли[</w:t>
+      </w:r>
+      <w:proofErr w:type="gramEnd"/>
+      <w:r>
+        <w:rPr>
+          <w:rFonts w:ascii="Times New Roman" w:hAnsi="Times New Roman" w:cs="Times New Roman"/>
+          <w:sz w:val="28"/>
+          <w:szCs w:val="28"/>
+        </w:rPr>
+        <w:t>3]</w:t>
       </w:r>
     </w:p>
     <w:p>
@@ -3500,7 +3491,25 @@
           <w:sz w:val="28"/>
           <w:szCs w:val="28"/>
         </w:rPr>
-        <w:t>19 часов 8 градусов 57 минут ю.ш и 131(130)градус з.д 265 000 км от Земли[5]</w:t>
+        <w:t>19 часов 8 градусов 57 минут ю.ш и 131(</w:t>
+      </w:r>
+      <w:proofErr w:type="gramStart"/>
+      <w:r>
+        <w:rPr>
+          <w:rFonts w:ascii="Times New Roman" w:hAnsi="Times New Roman" w:cs="Times New Roman"/>
+          <w:sz w:val="28"/>
+          <w:szCs w:val="28"/>
+        </w:rPr>
+        <w:t>130)градус</w:t>
+      </w:r>
+      <w:proofErr w:type="gramEnd"/>
+      <w:r>
+        <w:rPr>
+          <w:rFonts w:ascii="Times New Roman" w:hAnsi="Times New Roman" w:cs="Times New Roman"/>
+          <w:sz w:val="28"/>
+          <w:szCs w:val="28"/>
+        </w:rPr>
+        <w:t xml:space="preserve"> з.д 265 000 км от Земли[5]</w:t>
       </w:r>
     </w:p>
     <w:p>
@@ -3522,7 +3531,25 @@
           <w:sz w:val="28"/>
           <w:szCs w:val="28"/>
         </w:rPr>
-        <w:t>21 час 9 градусов 18 минут ю.ш и 160 градусов з.д 284 000 км от Земли[6]</w:t>
+        <w:t xml:space="preserve">21 час 9 градусов 18 минут ю.ш и 160 градусов з.д 284 000 км от </w:t>
+      </w:r>
+      <w:proofErr w:type="gramStart"/>
+      <w:r>
+        <w:rPr>
+          <w:rFonts w:ascii="Times New Roman" w:hAnsi="Times New Roman" w:cs="Times New Roman"/>
+          <w:sz w:val="28"/>
+          <w:szCs w:val="28"/>
+        </w:rPr>
+        <w:t>Земли[</w:t>
+      </w:r>
+      <w:proofErr w:type="gramEnd"/>
+      <w:r>
+        <w:rPr>
+          <w:rFonts w:ascii="Times New Roman" w:hAnsi="Times New Roman" w:cs="Times New Roman"/>
+          <w:sz w:val="28"/>
+          <w:szCs w:val="28"/>
+        </w:rPr>
+        <w:t>6]</w:t>
       </w:r>
     </w:p>
     <w:p>
@@ -6076,6 +6103,193 @@
         <w:widowControl/>
         <w:suppressAutoHyphens w:val="0"/>
         <w:spacing w:after="160" w:line="360" w:lineRule="auto"/>
+        <w:ind w:left="710"/>
+        <w:jc w:val="both"/>
+        <w:rPr>
+          <w:rFonts w:ascii="Times New Roman" w:hAnsi="Times New Roman" w:cs="Times New Roman"/>
+          <w:sz w:val="28"/>
+          <w:szCs w:val="28"/>
+          <w:lang w:val="en-US"/>
+        </w:rPr>
+      </w:pPr>
+      <w:r>
+        <w:rPr>
+          <w:rFonts w:ascii="Times New Roman" w:hAnsi="Times New Roman" w:cs="Times New Roman"/>
+          <w:sz w:val="28"/>
+          <w:szCs w:val="28"/>
+        </w:rPr>
+        <w:t>Мы выбрали прямоугольную систему координат, поэтому высота ракеты над землей соответствует перемещению ракеты по оси Oy:</w:t>
+      </w:r>
+    </w:p>
+    <w:p>
+      <w:pPr>
+        <w:pStyle w:val="a9"/>
+        <w:widowControl/>
+        <w:numPr>
+          <w:ilvl w:val="0"/>
+          <w:numId w:val="6"/>
+        </w:numPr>
+        <w:suppressAutoHyphens w:val="0"/>
+        <w:spacing w:after="160" w:line="360" w:lineRule="auto"/>
+        <w:rPr>
+          <w:rFonts w:ascii="Times New Roman" w:hAnsi="Times New Roman" w:cs="Times New Roman"/>
+          <w:sz w:val="28"/>
+          <w:szCs w:val="28"/>
+        </w:rPr>
+      </w:pPr>
+      <m:oMath>
+        <m:r>
+          <w:rPr>
+            <w:rFonts w:ascii="Cambria Math" w:hAnsi="Cambria Math" w:cs="Times New Roman"/>
+            <w:sz w:val="28"/>
+            <w:szCs w:val="28"/>
+          </w:rPr>
+          <m:t>h</m:t>
+        </m:r>
+        <m:r>
+          <w:rPr>
+            <w:rFonts w:ascii="Cambria Math" w:hAnsi="Cambria Math" w:cs="Times New Roman"/>
+            <w:sz w:val="28"/>
+            <w:szCs w:val="28"/>
+          </w:rPr>
+          <m:t>=</m:t>
+        </m:r>
+        <m:sSub>
+          <m:sSubPr>
+            <m:ctrlPr>
+              <w:rPr>
+                <w:rFonts w:ascii="Cambria Math" w:hAnsi="Cambria Math" w:cs="Times New Roman"/>
+                <w:i/>
+                <w:sz w:val="28"/>
+                <w:szCs w:val="28"/>
+              </w:rPr>
+            </m:ctrlPr>
+          </m:sSubPr>
+          <m:e>
+            <m:r>
+              <w:rPr>
+                <w:rFonts w:ascii="Cambria Math" w:hAnsi="Cambria Math" w:cs="Times New Roman"/>
+                <w:sz w:val="28"/>
+                <w:szCs w:val="28"/>
+              </w:rPr>
+              <m:t>v</m:t>
+            </m:r>
+          </m:e>
+          <m:sub>
+            <m:r>
+              <w:rPr>
+                <w:rFonts w:ascii="Cambria Math" w:hAnsi="Cambria Math" w:cs="Times New Roman"/>
+                <w:sz w:val="28"/>
+                <w:szCs w:val="28"/>
+              </w:rPr>
+              <m:t>y</m:t>
+            </m:r>
+          </m:sub>
+        </m:sSub>
+        <m:r>
+          <w:rPr>
+            <w:rFonts w:ascii="Cambria Math" w:hAnsi="Cambria Math" w:cs="Times New Roman"/>
+            <w:sz w:val="28"/>
+            <w:szCs w:val="28"/>
+          </w:rPr>
+          <m:t>+</m:t>
+        </m:r>
+        <m:f>
+          <m:fPr>
+            <m:ctrlPr>
+              <w:rPr>
+                <w:rFonts w:ascii="Cambria Math" w:hAnsi="Cambria Math" w:cs="Times New Roman"/>
+                <w:i/>
+                <w:sz w:val="28"/>
+                <w:szCs w:val="28"/>
+              </w:rPr>
+            </m:ctrlPr>
+          </m:fPr>
+          <m:num>
+            <m:sSub>
+              <m:sSubPr>
+                <m:ctrlPr>
+                  <w:rPr>
+                    <w:rFonts w:ascii="Cambria Math" w:hAnsi="Cambria Math" w:cs="Times New Roman"/>
+                    <w:i/>
+                    <w:sz w:val="28"/>
+                    <w:szCs w:val="28"/>
+                  </w:rPr>
+                </m:ctrlPr>
+              </m:sSubPr>
+              <m:e>
+                <m:r>
+                  <w:rPr>
+                    <w:rFonts w:ascii="Cambria Math" w:hAnsi="Cambria Math" w:cs="Times New Roman"/>
+                    <w:sz w:val="28"/>
+                    <w:szCs w:val="28"/>
+                  </w:rPr>
+                  <m:t>a</m:t>
+                </m:r>
+              </m:e>
+              <m:sub>
+                <m:r>
+                  <w:rPr>
+                    <w:rFonts w:ascii="Cambria Math" w:hAnsi="Cambria Math" w:cs="Times New Roman"/>
+                    <w:sz w:val="28"/>
+                    <w:szCs w:val="28"/>
+                  </w:rPr>
+                  <m:t>0</m:t>
+                </m:r>
+                <m:r>
+                  <w:rPr>
+                    <w:rFonts w:ascii="Cambria Math" w:hAnsi="Cambria Math" w:cs="Times New Roman"/>
+                    <w:sz w:val="28"/>
+                    <w:szCs w:val="28"/>
+                    <w:lang w:val="en-US"/>
+                  </w:rPr>
+                  <m:t>y</m:t>
+                </m:r>
+                <m:d>
+                  <m:dPr>
+                    <m:ctrlPr>
+                      <w:rPr>
+                        <w:rFonts w:ascii="Cambria Math" w:hAnsi="Cambria Math" w:cs="Times New Roman"/>
+                        <w:i/>
+                        <w:sz w:val="28"/>
+                        <w:szCs w:val="28"/>
+                        <w:lang w:val="en-US"/>
+                      </w:rPr>
+                    </m:ctrlPr>
+                  </m:dPr>
+                  <m:e>
+                    <m:r>
+                      <w:rPr>
+                        <w:rFonts w:ascii="Cambria Math" w:hAnsi="Cambria Math" w:cs="Times New Roman"/>
+                        <w:sz w:val="28"/>
+                        <w:szCs w:val="28"/>
+                        <w:lang w:val="en-US"/>
+                      </w:rPr>
+                      <m:t>t</m:t>
+                    </m:r>
+                  </m:e>
+                </m:d>
+              </m:sub>
+            </m:sSub>
+          </m:num>
+          <m:den>
+            <m:r>
+              <w:rPr>
+                <w:rFonts w:ascii="Cambria Math" w:hAnsi="Cambria Math" w:cs="Times New Roman"/>
+                <w:sz w:val="28"/>
+                <w:szCs w:val="28"/>
+              </w:rPr>
+              <m:t>2</m:t>
+            </m:r>
+          </m:den>
+        </m:f>
+      </m:oMath>
+    </w:p>
+    <w:p>
+      <w:pPr>
+        <w:widowControl/>
+        <w:suppressAutoHyphens w:val="0"/>
+        <w:spacing w:after="160" w:line="360" w:lineRule="auto"/>
         <w:contextualSpacing/>
         <w:jc w:val="both"/>
         <w:rPr>
@@ -6378,6 +6592,7 @@
           <w:sz w:val="28"/>
           <w:szCs w:val="28"/>
         </w:rPr>
+        <w:lastRenderedPageBreak/>
         <w:tab/>
         <w:t xml:space="preserve">Самый </w:t>
       </w:r>
@@ -8010,6 +8225,163 @@
                   </w:rPr>
                   <m:t>-kt</m:t>
                 </m:r>
+                <m:ctrlPr>
+                  <w:rPr>
+                    <w:rFonts w:ascii="Cambria Math" w:eastAsia="Cambria Math" w:hAnsi="Cambria Math" w:cs="Cambria Math"/>
+                    <w:i/>
+                    <w:sz w:val="28"/>
+                    <w:szCs w:val="28"/>
+                    <w:lang w:val="en-US"/>
+                  </w:rPr>
+                </m:ctrlPr>
+              </m:e>
+              <m:e>
+                <m:r>
+                  <w:rPr>
+                    <w:rFonts w:ascii="Cambria Math" w:eastAsia="Cambria Math" w:hAnsi="Cambria Math" w:cs="Cambria Math"/>
+                    <w:sz w:val="28"/>
+                    <w:szCs w:val="28"/>
+                    <w:lang w:val="en-US"/>
+                  </w:rPr>
+                  <m:t>h</m:t>
+                </m:r>
+                <m:r>
+                  <w:rPr>
+                    <w:rFonts w:ascii="Cambria Math" w:hAnsi="Cambria Math" w:cs="Times New Roman"/>
+                    <w:sz w:val="28"/>
+                    <w:szCs w:val="28"/>
+                  </w:rPr>
+                  <m:t>=</m:t>
+                </m:r>
+                <m:sSub>
+                  <m:sSubPr>
+                    <m:ctrlPr>
+                      <w:rPr>
+                        <w:rFonts w:ascii="Cambria Math" w:hAnsi="Cambria Math" w:cs="Times New Roman"/>
+                        <w:i/>
+                        <w:sz w:val="28"/>
+                        <w:szCs w:val="28"/>
+                      </w:rPr>
+                    </m:ctrlPr>
+                  </m:sSubPr>
+                  <m:e>
+                    <m:r>
+                      <w:rPr>
+                        <w:rFonts w:ascii="Cambria Math" w:hAnsi="Cambria Math" w:cs="Times New Roman"/>
+                        <w:sz w:val="28"/>
+                        <w:szCs w:val="28"/>
+                      </w:rPr>
+                      <m:t>v</m:t>
+                    </m:r>
+                  </m:e>
+                  <m:sub>
+                    <m:r>
+                      <w:rPr>
+                        <w:rFonts w:ascii="Cambria Math" w:hAnsi="Cambria Math" w:cs="Times New Roman"/>
+                        <w:sz w:val="28"/>
+                        <w:szCs w:val="28"/>
+                      </w:rPr>
+                      <m:t>y</m:t>
+                    </m:r>
+                  </m:sub>
+                </m:sSub>
+                <m:r>
+                  <w:rPr>
+                    <w:rFonts w:ascii="Cambria Math" w:hAnsi="Cambria Math" w:cs="Times New Roman"/>
+                    <w:sz w:val="28"/>
+                    <w:szCs w:val="28"/>
+                  </w:rPr>
+                  <m:t>+</m:t>
+                </m:r>
+                <m:f>
+                  <m:fPr>
+                    <m:ctrlPr>
+                      <w:rPr>
+                        <w:rFonts w:ascii="Cambria Math" w:hAnsi="Cambria Math" w:cs="Times New Roman"/>
+                        <w:i/>
+                        <w:sz w:val="28"/>
+                        <w:szCs w:val="28"/>
+                      </w:rPr>
+                    </m:ctrlPr>
+                  </m:fPr>
+                  <m:num>
+                    <m:sSub>
+                      <m:sSubPr>
+                        <m:ctrlPr>
+                          <w:rPr>
+                            <w:rFonts w:ascii="Cambria Math" w:hAnsi="Cambria Math" w:cs="Times New Roman"/>
+                            <w:i/>
+                            <w:sz w:val="28"/>
+                            <w:szCs w:val="28"/>
+                          </w:rPr>
+                        </m:ctrlPr>
+                      </m:sSubPr>
+                      <m:e>
+                        <m:r>
+                          <w:rPr>
+                            <w:rFonts w:ascii="Cambria Math" w:hAnsi="Cambria Math" w:cs="Times New Roman"/>
+                            <w:sz w:val="28"/>
+                            <w:szCs w:val="28"/>
+                          </w:rPr>
+                          <m:t>a</m:t>
+                        </m:r>
+                      </m:e>
+                      <m:sub>
+                        <m:r>
+                          <w:rPr>
+                            <w:rFonts w:ascii="Cambria Math" w:hAnsi="Cambria Math" w:cs="Times New Roman"/>
+                            <w:sz w:val="28"/>
+                            <w:szCs w:val="28"/>
+                          </w:rPr>
+                          <m:t>0</m:t>
+                        </m:r>
+                        <m:r>
+                          <w:rPr>
+                            <w:rFonts w:ascii="Cambria Math" w:hAnsi="Cambria Math" w:cs="Times New Roman"/>
+                            <w:sz w:val="28"/>
+                            <w:szCs w:val="28"/>
+                            <w:lang w:val="en-US"/>
+                          </w:rPr>
+                          <m:t>y</m:t>
+                        </m:r>
+                        <m:d>
+                          <m:dPr>
+                            <m:ctrlPr>
+                              <w:rPr>
+                                <w:rFonts w:ascii="Cambria Math" w:hAnsi="Cambria Math" w:cs="Times New Roman"/>
+                                <w:i/>
+                                <w:sz w:val="28"/>
+                                <w:szCs w:val="28"/>
+                                <w:lang w:val="en-US"/>
+                              </w:rPr>
+                            </m:ctrlPr>
+                          </m:dPr>
+                          <m:e>
+                            <m:r>
+                              <w:rPr>
+                                <w:rFonts w:ascii="Cambria Math" w:hAnsi="Cambria Math" w:cs="Times New Roman"/>
+                                <w:sz w:val="28"/>
+                                <w:szCs w:val="28"/>
+                                <w:lang w:val="en-US"/>
+                              </w:rPr>
+                              <m:t>t</m:t>
+                            </m:r>
+                          </m:e>
+                        </m:d>
+                      </m:sub>
+                    </m:sSub>
+                  </m:num>
+                  <m:den>
+                    <m:r>
+                      <w:rPr>
+                        <w:rFonts w:ascii="Cambria Math" w:hAnsi="Cambria Math" w:cs="Times New Roman"/>
+                        <w:sz w:val="28"/>
+                        <w:szCs w:val="28"/>
+                      </w:rPr>
+                      <m:t>2</m:t>
+                    </m:r>
+                  </m:den>
+                </m:f>
               </m:e>
             </m:eqArr>
           </m:e>
@@ -8544,20 +8916,6 @@
         </w:rPr>
         <w:t>стандартный гравитационный параметр.</w:t>
       </w:r>
-    </w:p>
-    <w:p>
-      <w:pPr>
-        <w:pStyle w:val="a9"/>
-        <w:widowControl/>
-        <w:suppressAutoHyphens w:val="0"/>
-        <w:spacing w:after="160" w:line="259" w:lineRule="auto"/>
-        <w:jc w:val="both"/>
-        <w:rPr>
-          <w:rFonts w:ascii="Times New Roman" w:hAnsi="Times New Roman" w:cs="Times New Roman"/>
-          <w:sz w:val="28"/>
-          <w:szCs w:val="28"/>
-        </w:rPr>
-      </w:pPr>
     </w:p>
     <w:p>
       <w:pPr>
@@ -10702,24 +11060,15 @@
           <w:szCs w:val="28"/>
         </w:rPr>
         <w:tab/>
-        <w:t xml:space="preserve">Используя данные из </w:t>
-      </w:r>
-      <w:r>
-        <w:rPr>
-          <w:rFonts w:ascii="Times New Roman" w:hAnsi="Times New Roman" w:cs="Times New Roman"/>
-          <w:sz w:val="28"/>
-          <w:szCs w:val="28"/>
-          <w:lang w:val="en-US"/>
-        </w:rPr>
-        <w:t>KSP</w:t>
-      </w:r>
-      <w:r>
-        <w:rPr>
-          <w:rFonts w:ascii="Times New Roman" w:hAnsi="Times New Roman" w:cs="Times New Roman"/>
-          <w:sz w:val="28"/>
-          <w:szCs w:val="28"/>
-        </w:rPr>
-        <w:t xml:space="preserve"> и </w:t>
+        <w:t>Используя</w:t>
+      </w:r>
+      <w:r>
+        <w:rPr>
+          <w:rFonts w:ascii="Times New Roman" w:hAnsi="Times New Roman" w:cs="Times New Roman"/>
+          <w:sz w:val="28"/>
+          <w:szCs w:val="28"/>
+        </w:rPr>
+        <w:t xml:space="preserve"> </w:t>
       </w:r>
       <w:r>
         <w:rPr>
@@ -10807,10 +11156,10 @@
           <w:szCs w:val="28"/>
         </w:rPr>
         <w:drawing>
-          <wp:inline distT="0" distB="0" distL="0" distR="0" wp14:anchorId="2C1E9D8B" wp14:editId="28F78C0B">
-            <wp:extent cx="5892800" cy="2444750"/>
-            <wp:effectExtent l="0" t="0" r="0" b="0"/>
-            <wp:docPr id="1679572892" name="Рисунок 1"/>
+          <wp:inline distT="0" distB="0" distL="0" distR="0" wp14:anchorId="249FA958" wp14:editId="210976A9">
+            <wp:extent cx="5939790" cy="2448560"/>
+            <wp:effectExtent l="0" t="0" r="3810" b="8890"/>
+            <wp:docPr id="1601622335" name="Рисунок 1"/>
             <wp:cNvGraphicFramePr>
               <a:graphicFrameLocks xmlns:a="http://schemas.openxmlformats.org/drawingml/2006/main" noChangeAspect="1"/>
             </wp:cNvGraphicFramePr>
@@ -10818,7 +11167,7 @@
               <a:graphicData uri="http://schemas.openxmlformats.org/drawingml/2006/picture">
                 <pic:pic xmlns:pic="http://schemas.openxmlformats.org/drawingml/2006/picture">
                   <pic:nvPicPr>
-                    <pic:cNvPr id="1679572892" name=""/>
+                    <pic:cNvPr id="1601622335" name=""/>
                     <pic:cNvPicPr/>
                   </pic:nvPicPr>
                   <pic:blipFill>
@@ -10830,7 +11179,7 @@
                   <pic:spPr>
                     <a:xfrm>
                       <a:off x="0" y="0"/>
-                      <a:ext cx="5892800" cy="2444750"/>
+                      <a:ext cx="5939790" cy="2448560"/>
                     </a:xfrm>
                     <a:prstGeom prst="rect">
                       <a:avLst/>
@@ -10863,10 +11212,10 @@
         </w:rPr>
         <w:lastRenderedPageBreak/>
         <w:drawing>
-          <wp:inline distT="0" distB="0" distL="0" distR="0" wp14:anchorId="22CD7335" wp14:editId="0615DD18">
-            <wp:extent cx="5939790" cy="2497455"/>
-            <wp:effectExtent l="0" t="0" r="3810" b="0"/>
-            <wp:docPr id="1337646999" name="Рисунок 1"/>
+          <wp:inline distT="0" distB="0" distL="0" distR="0" wp14:anchorId="6D84CE19" wp14:editId="498D0B1E">
+            <wp:extent cx="5939790" cy="2527300"/>
+            <wp:effectExtent l="0" t="0" r="3810" b="6350"/>
+            <wp:docPr id="1296953811" name="Рисунок 1"/>
             <wp:cNvGraphicFramePr>
               <a:graphicFrameLocks xmlns:a="http://schemas.openxmlformats.org/drawingml/2006/main" noChangeAspect="1"/>
             </wp:cNvGraphicFramePr>
@@ -10874,7 +11223,7 @@
               <a:graphicData uri="http://schemas.openxmlformats.org/drawingml/2006/picture">
                 <pic:pic xmlns:pic="http://schemas.openxmlformats.org/drawingml/2006/picture">
                   <pic:nvPicPr>
-                    <pic:cNvPr id="1337646999" name=""/>
+                    <pic:cNvPr id="1296953811" name=""/>
                     <pic:cNvPicPr/>
                   </pic:nvPicPr>
                   <pic:blipFill>
@@ -10886,7 +11235,7 @@
                   <pic:spPr>
                     <a:xfrm>
                       <a:off x="0" y="0"/>
-                      <a:ext cx="5939790" cy="2497455"/>
+                      <a:ext cx="5939790" cy="2527300"/>
                     </a:xfrm>
                     <a:prstGeom prst="rect">
                       <a:avLst/>
@@ -10922,10 +11271,10 @@
           <w:szCs w:val="40"/>
         </w:rPr>
         <w:drawing>
-          <wp:inline distT="0" distB="0" distL="0" distR="0" wp14:anchorId="53D238CA" wp14:editId="2BEB8B94">
-            <wp:extent cx="5939790" cy="2339340"/>
-            <wp:effectExtent l="0" t="0" r="3810" b="3810"/>
-            <wp:docPr id="1906255445" name="Рисунок 1"/>
+          <wp:inline distT="0" distB="0" distL="0" distR="0" wp14:anchorId="5C72018A" wp14:editId="6F7CFB8F">
+            <wp:extent cx="5939790" cy="2503170"/>
+            <wp:effectExtent l="0" t="0" r="3810" b="0"/>
+            <wp:docPr id="943330464" name="Рисунок 1"/>
             <wp:cNvGraphicFramePr>
               <a:graphicFrameLocks xmlns:a="http://schemas.openxmlformats.org/drawingml/2006/main" noChangeAspect="1"/>
             </wp:cNvGraphicFramePr>
@@ -10933,7 +11282,7 @@
               <a:graphicData uri="http://schemas.openxmlformats.org/drawingml/2006/picture">
                 <pic:pic xmlns:pic="http://schemas.openxmlformats.org/drawingml/2006/picture">
                   <pic:nvPicPr>
-                    <pic:cNvPr id="1906255445" name=""/>
+                    <pic:cNvPr id="943330464" name=""/>
                     <pic:cNvPicPr/>
                   </pic:nvPicPr>
                   <pic:blipFill>
@@ -10945,7 +11294,7 @@
                   <pic:spPr>
                     <a:xfrm>
                       <a:off x="0" y="0"/>
-                      <a:ext cx="5939790" cy="2339340"/>
+                      <a:ext cx="5939790" cy="2503170"/>
                     </a:xfrm>
                     <a:prstGeom prst="rect">
                       <a:avLst/>
@@ -11063,7 +11412,7 @@
           <w:sz w:val="28"/>
           <w:szCs w:val="28"/>
         </w:rPr>
-        <w:t>Основной принцип работы программы заключается в том, чтобы смоделировать полёт аппарата и собрать данные во время выполнения полёта с целью построения необходимых графиков.</w:t>
+        <w:t>Основной принцип работы программы заключается в том, чтобы смоделировать полёт аппарата и собрать данные для последующего наглядного сравнения смоделированного полета и мат. модели при помощи графиков.</w:t>
       </w:r>
     </w:p>
     <w:p>
@@ -11439,15 +11788,14 @@
           <w:rFonts w:ascii="Times New Roman" w:hAnsi="Times New Roman" w:cs="Times New Roman"/>
           <w:b/>
           <w:bCs/>
-          <w:noProof/>
           <w:sz w:val="40"/>
           <w:szCs w:val="40"/>
         </w:rPr>
         <w:drawing>
-          <wp:inline distT="0" distB="0" distL="0" distR="0" wp14:anchorId="31E8A21D" wp14:editId="3754F424">
-            <wp:extent cx="5939790" cy="5238115"/>
-            <wp:effectExtent l="0" t="0" r="3810" b="635"/>
-            <wp:docPr id="739374762" name="Рисунок 1"/>
+          <wp:inline distT="0" distB="0" distL="0" distR="0" wp14:anchorId="0F0C1F65" wp14:editId="74908E06">
+            <wp:extent cx="5939790" cy="5292090"/>
+            <wp:effectExtent l="0" t="0" r="3810" b="3810"/>
+            <wp:docPr id="1989563567" name="Рисунок 1"/>
             <wp:cNvGraphicFramePr>
               <a:graphicFrameLocks xmlns:a="http://schemas.openxmlformats.org/drawingml/2006/main" noChangeAspect="1"/>
             </wp:cNvGraphicFramePr>
@@ -11455,7 +11803,7 @@
               <a:graphicData uri="http://schemas.openxmlformats.org/drawingml/2006/picture">
                 <pic:pic xmlns:pic="http://schemas.openxmlformats.org/drawingml/2006/picture">
                   <pic:nvPicPr>
-                    <pic:cNvPr id="739374762" name=""/>
+                    <pic:cNvPr id="1989563567" name=""/>
                     <pic:cNvPicPr/>
                   </pic:nvPicPr>
                   <pic:blipFill>
@@ -11467,7 +11815,7 @@
                   <pic:spPr>
                     <a:xfrm>
                       <a:off x="0" y="0"/>
-                      <a:ext cx="5939790" cy="5238115"/>
+                      <a:ext cx="5939790" cy="5292090"/>
                     </a:xfrm>
                     <a:prstGeom prst="rect">
                       <a:avLst/>
@@ -11498,16 +11846,15 @@
           <w:rFonts w:ascii="Times New Roman" w:hAnsi="Times New Roman" w:cs="Times New Roman"/>
           <w:b/>
           <w:bCs/>
-          <w:noProof/>
           <w:sz w:val="40"/>
           <w:szCs w:val="40"/>
         </w:rPr>
         <w:lastRenderedPageBreak/>
         <w:drawing>
-          <wp:inline distT="0" distB="0" distL="0" distR="0" wp14:anchorId="54C8AA00" wp14:editId="2E9B8D55">
-            <wp:extent cx="5939790" cy="4168775"/>
-            <wp:effectExtent l="0" t="0" r="3810" b="3175"/>
-            <wp:docPr id="1670036307" name="Рисунок 1"/>
+          <wp:inline distT="0" distB="0" distL="0" distR="0" wp14:anchorId="14F0AA2E" wp14:editId="57FB792A">
+            <wp:extent cx="5939790" cy="3931920"/>
+            <wp:effectExtent l="0" t="0" r="3810" b="0"/>
+            <wp:docPr id="984587849" name="Рисунок 1"/>
             <wp:cNvGraphicFramePr>
               <a:graphicFrameLocks xmlns:a="http://schemas.openxmlformats.org/drawingml/2006/main" noChangeAspect="1"/>
             </wp:cNvGraphicFramePr>
@@ -11515,7 +11862,7 @@
               <a:graphicData uri="http://schemas.openxmlformats.org/drawingml/2006/picture">
                 <pic:pic xmlns:pic="http://schemas.openxmlformats.org/drawingml/2006/picture">
                   <pic:nvPicPr>
-                    <pic:cNvPr id="1670036307" name=""/>
+                    <pic:cNvPr id="984587849" name=""/>
                     <pic:cNvPicPr/>
                   </pic:nvPicPr>
                   <pic:blipFill>
@@ -11527,7 +11874,7 @@
                   <pic:spPr>
                     <a:xfrm>
                       <a:off x="0" y="0"/>
-                      <a:ext cx="5939790" cy="4168775"/>
+                      <a:ext cx="5939790" cy="3931920"/>
                     </a:xfrm>
                     <a:prstGeom prst="rect">
                       <a:avLst/>
@@ -11558,16 +11905,15 @@
           <w:rFonts w:ascii="Times New Roman" w:hAnsi="Times New Roman" w:cs="Times New Roman"/>
           <w:b/>
           <w:bCs/>
-          <w:noProof/>
           <w:sz w:val="40"/>
           <w:szCs w:val="40"/>
         </w:rPr>
         <w:lastRenderedPageBreak/>
         <w:drawing>
-          <wp:inline distT="0" distB="0" distL="0" distR="0" wp14:anchorId="4E79F795" wp14:editId="5E42AA36">
-            <wp:extent cx="5939790" cy="5158740"/>
-            <wp:effectExtent l="0" t="0" r="3810" b="3810"/>
-            <wp:docPr id="896501407" name="Рисунок 1"/>
+          <wp:inline distT="0" distB="0" distL="0" distR="0" wp14:anchorId="3D801EB1" wp14:editId="56EB257B">
+            <wp:extent cx="5939790" cy="5152390"/>
+            <wp:effectExtent l="0" t="0" r="3810" b="0"/>
+            <wp:docPr id="97192270" name="Рисунок 1"/>
             <wp:cNvGraphicFramePr>
               <a:graphicFrameLocks xmlns:a="http://schemas.openxmlformats.org/drawingml/2006/main" noChangeAspect="1"/>
             </wp:cNvGraphicFramePr>
@@ -11575,7 +11921,7 @@
               <a:graphicData uri="http://schemas.openxmlformats.org/drawingml/2006/picture">
                 <pic:pic xmlns:pic="http://schemas.openxmlformats.org/drawingml/2006/picture">
                   <pic:nvPicPr>
-                    <pic:cNvPr id="896501407" name=""/>
+                    <pic:cNvPr id="97192270" name=""/>
                     <pic:cNvPicPr/>
                   </pic:nvPicPr>
                   <pic:blipFill>
@@ -11587,7 +11933,7 @@
                   <pic:spPr>
                     <a:xfrm>
                       <a:off x="0" y="0"/>
-                      <a:ext cx="5939790" cy="5158740"/>
+                      <a:ext cx="5939790" cy="5152390"/>
                     </a:xfrm>
                     <a:prstGeom prst="rect">
                       <a:avLst/>
@@ -11618,16 +11964,15 @@
           <w:rFonts w:ascii="Times New Roman" w:hAnsi="Times New Roman" w:cs="Times New Roman"/>
           <w:b/>
           <w:bCs/>
-          <w:noProof/>
           <w:sz w:val="40"/>
           <w:szCs w:val="40"/>
         </w:rPr>
         <w:lastRenderedPageBreak/>
         <w:drawing>
-          <wp:inline distT="0" distB="0" distL="0" distR="0" wp14:anchorId="7CB073F8" wp14:editId="42250457">
-            <wp:extent cx="5939790" cy="4565015"/>
-            <wp:effectExtent l="0" t="0" r="3810" b="6985"/>
-            <wp:docPr id="487203615" name="Рисунок 1"/>
+          <wp:inline distT="0" distB="0" distL="0" distR="0" wp14:anchorId="6EFCC8FD" wp14:editId="086A112B">
+            <wp:extent cx="5939790" cy="4750435"/>
+            <wp:effectExtent l="0" t="0" r="3810" b="0"/>
+            <wp:docPr id="835297993" name="Рисунок 1"/>
             <wp:cNvGraphicFramePr>
               <a:graphicFrameLocks xmlns:a="http://schemas.openxmlformats.org/drawingml/2006/main" noChangeAspect="1"/>
             </wp:cNvGraphicFramePr>
@@ -11635,7 +11980,7 @@
               <a:graphicData uri="http://schemas.openxmlformats.org/drawingml/2006/picture">
                 <pic:pic xmlns:pic="http://schemas.openxmlformats.org/drawingml/2006/picture">
                   <pic:nvPicPr>
-                    <pic:cNvPr id="487203615" name=""/>
+                    <pic:cNvPr id="835297993" name=""/>
                     <pic:cNvPicPr/>
                   </pic:nvPicPr>
                   <pic:blipFill>
@@ -11647,7 +11992,7 @@
                   <pic:spPr>
                     <a:xfrm>
                       <a:off x="0" y="0"/>
-                      <a:ext cx="5939790" cy="4565015"/>
+                      <a:ext cx="5939790" cy="4750435"/>
                     </a:xfrm>
                     <a:prstGeom prst="rect">
                       <a:avLst/>
@@ -11671,6 +12016,7 @@
           <w:bCs/>
           <w:sz w:val="40"/>
           <w:szCs w:val="40"/>
+          <w:lang w:val="en-US"/>
         </w:rPr>
       </w:pPr>
       <w:r>
@@ -11678,15 +12024,15 @@
           <w:rFonts w:ascii="Times New Roman" w:hAnsi="Times New Roman" w:cs="Times New Roman"/>
           <w:b/>
           <w:bCs/>
-          <w:noProof/>
           <w:sz w:val="40"/>
           <w:szCs w:val="40"/>
         </w:rPr>
+        <w:lastRenderedPageBreak/>
         <w:drawing>
-          <wp:inline distT="0" distB="0" distL="0" distR="0" wp14:anchorId="3A4BB885" wp14:editId="072C78DE">
-            <wp:extent cx="5939790" cy="3059430"/>
-            <wp:effectExtent l="0" t="0" r="3810" b="7620"/>
-            <wp:docPr id="97779678" name="Рисунок 1"/>
+          <wp:inline distT="0" distB="0" distL="0" distR="0" wp14:anchorId="221BF3A5" wp14:editId="046D6A7B">
+            <wp:extent cx="5939790" cy="4613275"/>
+            <wp:effectExtent l="0" t="0" r="3810" b="0"/>
+            <wp:docPr id="1216355163" name="Рисунок 1"/>
             <wp:cNvGraphicFramePr>
               <a:graphicFrameLocks xmlns:a="http://schemas.openxmlformats.org/drawingml/2006/main" noChangeAspect="1"/>
             </wp:cNvGraphicFramePr>
@@ -11694,7 +12040,7 @@
               <a:graphicData uri="http://schemas.openxmlformats.org/drawingml/2006/picture">
                 <pic:pic xmlns:pic="http://schemas.openxmlformats.org/drawingml/2006/picture">
                   <pic:nvPicPr>
-                    <pic:cNvPr id="97779678" name=""/>
+                    <pic:cNvPr id="1216355163" name=""/>
                     <pic:cNvPicPr/>
                   </pic:nvPicPr>
                   <pic:blipFill>
@@ -11706,7 +12052,7 @@
                   <pic:spPr>
                     <a:xfrm>
                       <a:off x="0" y="0"/>
-                      <a:ext cx="5939790" cy="3059430"/>
+                      <a:ext cx="5939790" cy="4613275"/>
                     </a:xfrm>
                     <a:prstGeom prst="rect">
                       <a:avLst/>
@@ -11723,6 +12069,66 @@
       <w:pPr>
         <w:widowControl/>
         <w:suppressAutoHyphens w:val="0"/>
+        <w:spacing w:after="160" w:line="360" w:lineRule="auto"/>
+        <w:rPr>
+          <w:rFonts w:ascii="Times New Roman" w:hAnsi="Times New Roman" w:cs="Times New Roman"/>
+          <w:b/>
+          <w:bCs/>
+          <w:sz w:val="40"/>
+          <w:szCs w:val="40"/>
+          <w:lang w:val="en-US"/>
+        </w:rPr>
+      </w:pPr>
+      <w:r>
+        <w:rPr>
+          <w:rFonts w:ascii="Times New Roman" w:hAnsi="Times New Roman" w:cs="Times New Roman"/>
+          <w:b/>
+          <w:bCs/>
+          <w:sz w:val="40"/>
+          <w:szCs w:val="40"/>
+          <w:lang w:val="en-US"/>
+        </w:rPr>
+        <w:drawing>
+          <wp:inline distT="0" distB="0" distL="0" distR="0" wp14:anchorId="285BE5BE" wp14:editId="59E1AF10">
+            <wp:extent cx="5939790" cy="2062480"/>
+            <wp:effectExtent l="0" t="0" r="3810" b="0"/>
+            <wp:docPr id="2022845153" name="Рисунок 1"/>
+            <wp:cNvGraphicFramePr>
+              <a:graphicFrameLocks xmlns:a="http://schemas.openxmlformats.org/drawingml/2006/main" noChangeAspect="1"/>
+            </wp:cNvGraphicFramePr>
+            <a:graphic xmlns:a="http://schemas.openxmlformats.org/drawingml/2006/main">
+              <a:graphicData uri="http://schemas.openxmlformats.org/drawingml/2006/picture">
+                <pic:pic xmlns:pic="http://schemas.openxmlformats.org/drawingml/2006/picture">
+                  <pic:nvPicPr>
+                    <pic:cNvPr id="2022845153" name=""/>
+                    <pic:cNvPicPr/>
+                  </pic:nvPicPr>
+                  <pic:blipFill>
+                    <a:blip r:embed="rId42"/>
+                    <a:stretch>
+                      <a:fillRect/>
+                    </a:stretch>
+                  </pic:blipFill>
+                  <pic:spPr>
+                    <a:xfrm>
+                      <a:off x="0" y="0"/>
+                      <a:ext cx="5939790" cy="2062480"/>
+                    </a:xfrm>
+                    <a:prstGeom prst="rect">
+                      <a:avLst/>
+                    </a:prstGeom>
+                  </pic:spPr>
+                </pic:pic>
+              </a:graphicData>
+            </a:graphic>
+          </wp:inline>
+        </w:drawing>
+      </w:r>
+    </w:p>
+    <w:p>
+      <w:pPr>
+        <w:widowControl/>
+        <w:suppressAutoHyphens w:val="0"/>
         <w:spacing w:after="160" w:line="259" w:lineRule="auto"/>
         <w:rPr>
           <w:rFonts w:ascii="Times New Roman" w:hAnsi="Times New Roman" w:cs="Times New Roman"/>
@@ -11850,7 +12256,7 @@
         <w:widowControl/>
         <w:suppressAutoHyphens w:val="0"/>
         <w:spacing w:after="160" w:line="360" w:lineRule="auto"/>
-        <w:ind w:firstLine="709"/>
+        <w:ind w:firstLine="708"/>
         <w:contextualSpacing/>
         <w:jc w:val="both"/>
         <w:rPr>
@@ -11865,23 +12271,23 @@
           <w:sz w:val="28"/>
           <w:szCs w:val="28"/>
         </w:rPr>
-        <w:t xml:space="preserve">В процессе работы мы не сразу смогли построить точную копию </w:t>
-      </w:r>
-      <w:r>
-        <w:rPr>
-          <w:rFonts w:ascii="Times New Roman" w:hAnsi="Times New Roman" w:cs="Times New Roman"/>
-          <w:sz w:val="28"/>
-          <w:szCs w:val="28"/>
-        </w:rPr>
-        <w:t>реальной ракеты, однако конечный результат</w:t>
-      </w:r>
-      <w:r>
-        <w:rPr>
-          <w:rFonts w:ascii="Times New Roman" w:hAnsi="Times New Roman" w:cs="Times New Roman"/>
-          <w:sz w:val="28"/>
-          <w:szCs w:val="28"/>
-        </w:rPr>
-        <w:t xml:space="preserve"> оказался исторически достоверным.</w:t>
+        <w:t>К</w:t>
+      </w:r>
+      <w:r>
+        <w:rPr>
+          <w:rFonts w:ascii="Times New Roman" w:hAnsi="Times New Roman" w:cs="Times New Roman"/>
+          <w:sz w:val="28"/>
+          <w:szCs w:val="28"/>
+        </w:rPr>
+        <w:t>онечная модель ракеты оказалась максимально приближена к реальному образцу 1959 года с учетом возможностей KSP</w:t>
+      </w:r>
+      <w:r>
+        <w:rPr>
+          <w:rFonts w:ascii="Times New Roman" w:hAnsi="Times New Roman" w:cs="Times New Roman"/>
+          <w:sz w:val="28"/>
+          <w:szCs w:val="28"/>
+        </w:rPr>
+        <w:t>.</w:t>
       </w:r>
     </w:p>
     <w:p>
@@ -11889,6 +12295,7 @@
         <w:widowControl/>
         <w:suppressAutoHyphens w:val="0"/>
         <w:spacing w:after="160" w:line="360" w:lineRule="auto"/>
+        <w:ind w:firstLine="708"/>
         <w:contextualSpacing/>
         <w:rPr>
           <w:rFonts w:ascii="Times New Roman" w:hAnsi="Times New Roman" w:cs="Times New Roman"/>
@@ -11919,7 +12326,7 @@
                     <pic:cNvPicPr/>
                   </pic:nvPicPr>
                   <pic:blipFill>
-                    <a:blip r:embed="rId42"/>
+                    <a:blip r:embed="rId43"/>
                     <a:stretch>
                       <a:fillRect/>
                     </a:stretch>
@@ -12039,7 +12446,27 @@
           <w:szCs w:val="40"/>
         </w:rPr>
         <w:lastRenderedPageBreak/>
-        <w:t>Заключение</w:t>
+        <w:t xml:space="preserve">Глава 6. </w:t>
+      </w:r>
+      <w:r>
+        <w:rPr>
+          <w:rFonts w:ascii="Times New Roman" w:hAnsi="Times New Roman" w:cs="Times New Roman"/>
+          <w:b/>
+          <w:bCs/>
+          <w:sz w:val="40"/>
+          <w:szCs w:val="40"/>
+        </w:rPr>
+        <w:t>Анализ</w:t>
+      </w:r>
+      <w:r>
+        <w:rPr>
+          <w:rFonts w:ascii="Times New Roman" w:hAnsi="Times New Roman" w:cs="Times New Roman"/>
+          <w:b/>
+          <w:bCs/>
+          <w:sz w:val="40"/>
+          <w:szCs w:val="40"/>
+        </w:rPr>
+        <w:t xml:space="preserve"> результатов</w:t>
       </w:r>
     </w:p>
     <w:p>
@@ -12058,80 +12485,147 @@
           <w:sz w:val="28"/>
           <w:szCs w:val="28"/>
         </w:rPr>
-        <w:tab/>
-        <w:t xml:space="preserve">В ходе выполнения </w:t>
-      </w:r>
-      <w:r>
-        <w:rPr>
-          <w:rFonts w:ascii="Times New Roman" w:hAnsi="Times New Roman" w:cs="Times New Roman"/>
-          <w:sz w:val="28"/>
-          <w:szCs w:val="28"/>
-        </w:rPr>
-        <w:t xml:space="preserve">работы </w:t>
-      </w:r>
-      <w:r>
-        <w:rPr>
-          <w:rFonts w:ascii="Times New Roman" w:hAnsi="Times New Roman" w:cs="Times New Roman"/>
-          <w:sz w:val="28"/>
-          <w:szCs w:val="28"/>
-        </w:rPr>
-        <w:t xml:space="preserve">по теме «Луна-1» в </w:t>
-      </w:r>
-      <w:r>
-        <w:rPr>
-          <w:rFonts w:ascii="Times New Roman" w:hAnsi="Times New Roman" w:cs="Times New Roman"/>
-          <w:sz w:val="28"/>
-          <w:szCs w:val="28"/>
-        </w:rPr>
-        <w:t>рамках курса «Введение в авиационную и ракетно-космическую</w:t>
-      </w:r>
-      <w:r>
-        <w:rPr>
-          <w:rFonts w:ascii="Times New Roman" w:hAnsi="Times New Roman" w:cs="Times New Roman"/>
-          <w:sz w:val="28"/>
-          <w:szCs w:val="28"/>
-        </w:rPr>
-        <w:t xml:space="preserve"> </w:t>
-      </w:r>
-      <w:r>
-        <w:rPr>
-          <w:rFonts w:ascii="Times New Roman" w:hAnsi="Times New Roman" w:cs="Times New Roman"/>
-          <w:sz w:val="28"/>
-          <w:szCs w:val="28"/>
-        </w:rPr>
-        <w:t xml:space="preserve">технику» </w:t>
-      </w:r>
-      <w:r>
-        <w:rPr>
-          <w:rFonts w:ascii="Times New Roman" w:hAnsi="Times New Roman" w:cs="Times New Roman"/>
-          <w:sz w:val="28"/>
-          <w:szCs w:val="28"/>
-        </w:rPr>
-        <w:t>наша команда применила знания по физике, математике и программированию</w:t>
-      </w:r>
-      <w:r>
-        <w:rPr>
-          <w:rFonts w:ascii="Times New Roman" w:hAnsi="Times New Roman" w:cs="Times New Roman"/>
-          <w:sz w:val="28"/>
-          <w:szCs w:val="28"/>
-        </w:rPr>
-        <w:t>: м</w:t>
-      </w:r>
-      <w:r>
-        <w:rPr>
-          <w:rFonts w:ascii="Times New Roman" w:hAnsi="Times New Roman" w:cs="Times New Roman"/>
-          <w:sz w:val="28"/>
-          <w:szCs w:val="28"/>
-        </w:rPr>
-        <w:t>ы создали физическую и математическую модели, успешно реализовали симуляцию полёта в KSP и проанализировали результаты</w:t>
-      </w:r>
-      <w:r>
-        <w:rPr>
-          <w:rFonts w:ascii="Times New Roman" w:hAnsi="Times New Roman" w:cs="Times New Roman"/>
-          <w:sz w:val="28"/>
-          <w:szCs w:val="28"/>
-        </w:rPr>
-        <w:t>.</w:t>
+        <w:drawing>
+          <wp:inline distT="0" distB="0" distL="0" distR="0" wp14:anchorId="2C7706B8" wp14:editId="4A9624AC">
+            <wp:extent cx="5939790" cy="2503170"/>
+            <wp:effectExtent l="0" t="0" r="3810" b="0"/>
+            <wp:docPr id="99438" name="Рисунок 1"/>
+            <wp:cNvGraphicFramePr>
+              <a:graphicFrameLocks xmlns:a="http://schemas.openxmlformats.org/drawingml/2006/main" noChangeAspect="1"/>
+            </wp:cNvGraphicFramePr>
+            <a:graphic xmlns:a="http://schemas.openxmlformats.org/drawingml/2006/main">
+              <a:graphicData uri="http://schemas.openxmlformats.org/drawingml/2006/picture">
+                <pic:pic xmlns:pic="http://schemas.openxmlformats.org/drawingml/2006/picture">
+                  <pic:nvPicPr>
+                    <pic:cNvPr id="99438" name=""/>
+                    <pic:cNvPicPr/>
+                  </pic:nvPicPr>
+                  <pic:blipFill>
+                    <a:blip r:embed="rId44"/>
+                    <a:stretch>
+                      <a:fillRect/>
+                    </a:stretch>
+                  </pic:blipFill>
+                  <pic:spPr>
+                    <a:xfrm>
+                      <a:off x="0" y="0"/>
+                      <a:ext cx="5939790" cy="2503170"/>
+                    </a:xfrm>
+                    <a:prstGeom prst="rect">
+                      <a:avLst/>
+                    </a:prstGeom>
+                  </pic:spPr>
+                </pic:pic>
+              </a:graphicData>
+            </a:graphic>
+          </wp:inline>
+        </w:drawing>
+      </w:r>
+    </w:p>
+    <w:p>
+      <w:pPr>
+        <w:spacing w:line="360" w:lineRule="auto"/>
+        <w:jc w:val="both"/>
+        <w:rPr>
+          <w:rFonts w:ascii="Times New Roman" w:hAnsi="Times New Roman" w:cs="Times New Roman"/>
+          <w:sz w:val="28"/>
+          <w:szCs w:val="28"/>
+        </w:rPr>
+      </w:pPr>
+      <w:r>
+        <w:rPr>
+          <w:rFonts w:ascii="Times New Roman" w:hAnsi="Times New Roman" w:cs="Times New Roman"/>
+          <w:sz w:val="28"/>
+          <w:szCs w:val="28"/>
+        </w:rPr>
+        <w:drawing>
+          <wp:inline distT="0" distB="0" distL="0" distR="0" wp14:anchorId="20D22367" wp14:editId="4CE47251">
+            <wp:extent cx="5939790" cy="2536190"/>
+            <wp:effectExtent l="0" t="0" r="3810" b="0"/>
+            <wp:docPr id="374906596" name="Рисунок 1"/>
+            <wp:cNvGraphicFramePr>
+              <a:graphicFrameLocks xmlns:a="http://schemas.openxmlformats.org/drawingml/2006/main" noChangeAspect="1"/>
+            </wp:cNvGraphicFramePr>
+            <a:graphic xmlns:a="http://schemas.openxmlformats.org/drawingml/2006/main">
+              <a:graphicData uri="http://schemas.openxmlformats.org/drawingml/2006/picture">
+                <pic:pic xmlns:pic="http://schemas.openxmlformats.org/drawingml/2006/picture">
+                  <pic:nvPicPr>
+                    <pic:cNvPr id="374906596" name=""/>
+                    <pic:cNvPicPr/>
+                  </pic:nvPicPr>
+                  <pic:blipFill>
+                    <a:blip r:embed="rId45"/>
+                    <a:stretch>
+                      <a:fillRect/>
+                    </a:stretch>
+                  </pic:blipFill>
+                  <pic:spPr>
+                    <a:xfrm>
+                      <a:off x="0" y="0"/>
+                      <a:ext cx="5939790" cy="2536190"/>
+                    </a:xfrm>
+                    <a:prstGeom prst="rect">
+                      <a:avLst/>
+                    </a:prstGeom>
+                  </pic:spPr>
+                </pic:pic>
+              </a:graphicData>
+            </a:graphic>
+          </wp:inline>
+        </w:drawing>
+      </w:r>
+    </w:p>
+    <w:p>
+      <w:pPr>
+        <w:spacing w:line="360" w:lineRule="auto"/>
+        <w:jc w:val="both"/>
+        <w:rPr>
+          <w:rFonts w:ascii="Times New Roman" w:hAnsi="Times New Roman" w:cs="Times New Roman"/>
+          <w:sz w:val="28"/>
+          <w:szCs w:val="28"/>
+        </w:rPr>
+      </w:pPr>
+      <w:r>
+        <w:rPr>
+          <w:rFonts w:ascii="Times New Roman" w:hAnsi="Times New Roman" w:cs="Times New Roman"/>
+          <w:sz w:val="28"/>
+          <w:szCs w:val="28"/>
+        </w:rPr>
+        <w:drawing>
+          <wp:inline distT="0" distB="0" distL="0" distR="0" wp14:anchorId="46A802DD" wp14:editId="54EE3E16">
+            <wp:extent cx="5939790" cy="2499995"/>
+            <wp:effectExtent l="0" t="0" r="3810" b="0"/>
+            <wp:docPr id="868487164" name="Рисунок 1"/>
+            <wp:cNvGraphicFramePr>
+              <a:graphicFrameLocks xmlns:a="http://schemas.openxmlformats.org/drawingml/2006/main" noChangeAspect="1"/>
+            </wp:cNvGraphicFramePr>
+            <a:graphic xmlns:a="http://schemas.openxmlformats.org/drawingml/2006/main">
+              <a:graphicData uri="http://schemas.openxmlformats.org/drawingml/2006/picture">
+                <pic:pic xmlns:pic="http://schemas.openxmlformats.org/drawingml/2006/picture">
+                  <pic:nvPicPr>
+                    <pic:cNvPr id="868487164" name=""/>
+                    <pic:cNvPicPr/>
+                  </pic:nvPicPr>
+                  <pic:blipFill>
+                    <a:blip r:embed="rId46"/>
+                    <a:stretch>
+                      <a:fillRect/>
+                    </a:stretch>
+                  </pic:blipFill>
+                  <pic:spPr>
+                    <a:xfrm>
+                      <a:off x="0" y="0"/>
+                      <a:ext cx="5939790" cy="2499995"/>
+                    </a:xfrm>
+                    <a:prstGeom prst="rect">
+                      <a:avLst/>
+                    </a:prstGeom>
+                  </pic:spPr>
+                </pic:pic>
+              </a:graphicData>
+            </a:graphic>
+          </wp:inline>
+        </w:drawing>
       </w:r>
     </w:p>
     <w:p>
@@ -12195,6 +12689,7 @@
           <w:sz w:val="28"/>
           <w:szCs w:val="28"/>
         </w:rPr>
+        <w:lastRenderedPageBreak/>
         <w:t>По нашим предположениям это связано с несколькими факторами:</w:t>
       </w:r>
     </w:p>
@@ -12299,15 +12794,51 @@
           <w:sz w:val="28"/>
           <w:szCs w:val="28"/>
         </w:rPr>
-        <w:t>П</w:t>
-      </w:r>
-      <w:r>
-        <w:rPr>
-          <w:rFonts w:ascii="Times New Roman" w:hAnsi="Times New Roman" w:cs="Times New Roman"/>
-          <w:sz w:val="28"/>
-          <w:szCs w:val="28"/>
-        </w:rPr>
-        <w:t>ри переходе от стади взлёта к околокербинской орбите, наш аппарат совершает дополнительный импульс, который не учитывается в наших расчётах</w:t>
+        <w:t>Кербин – неидеальная копия Земли, а потому они имеют различные физические показатели.</w:t>
+      </w:r>
+    </w:p>
+    <w:p>
+      <w:pPr>
+        <w:widowControl/>
+        <w:suppressAutoHyphens w:val="0"/>
+        <w:spacing w:after="160" w:line="259" w:lineRule="auto"/>
+        <w:jc w:val="left"/>
+        <w:rPr>
+          <w:rFonts w:ascii="Times New Roman" w:hAnsi="Times New Roman" w:cs="Times New Roman"/>
+          <w:sz w:val="28"/>
+          <w:szCs w:val="28"/>
+        </w:rPr>
+      </w:pPr>
+      <w:r>
+        <w:rPr>
+          <w:rFonts w:ascii="Times New Roman" w:hAnsi="Times New Roman" w:cs="Times New Roman"/>
+          <w:sz w:val="28"/>
+          <w:szCs w:val="28"/>
+        </w:rPr>
+        <w:br w:type="page"/>
+      </w:r>
+    </w:p>
+    <w:p>
+      <w:pPr>
+        <w:spacing w:line="360" w:lineRule="auto"/>
+        <w:rPr>
+          <w:rFonts w:ascii="Times New Roman" w:hAnsi="Times New Roman" w:cs="Times New Roman"/>
+          <w:b/>
+          <w:bCs/>
+          <w:sz w:val="40"/>
+          <w:szCs w:val="40"/>
+        </w:rPr>
+      </w:pPr>
+      <w:r>
+        <w:rPr>
+          <w:rFonts w:ascii="Times New Roman" w:hAnsi="Times New Roman" w:cs="Times New Roman"/>
+          <w:b/>
+          <w:bCs/>
+          <w:sz w:val="40"/>
+          <w:szCs w:val="40"/>
+        </w:rPr>
+        <w:lastRenderedPageBreak/>
+        <w:t>Заключение</w:t>
       </w:r>
     </w:p>
     <w:p>
@@ -12320,6 +12851,87 @@
           <w:szCs w:val="28"/>
         </w:rPr>
       </w:pPr>
+      <w:r>
+        <w:rPr>
+          <w:rFonts w:ascii="Times New Roman" w:hAnsi="Times New Roman" w:cs="Times New Roman"/>
+          <w:sz w:val="28"/>
+          <w:szCs w:val="28"/>
+        </w:rPr>
+        <w:tab/>
+        <w:t xml:space="preserve">В ходе выполнения </w:t>
+      </w:r>
+      <w:r>
+        <w:rPr>
+          <w:rFonts w:ascii="Times New Roman" w:hAnsi="Times New Roman" w:cs="Times New Roman"/>
+          <w:sz w:val="28"/>
+          <w:szCs w:val="28"/>
+        </w:rPr>
+        <w:t xml:space="preserve">работы </w:t>
+      </w:r>
+      <w:r>
+        <w:rPr>
+          <w:rFonts w:ascii="Times New Roman" w:hAnsi="Times New Roman" w:cs="Times New Roman"/>
+          <w:sz w:val="28"/>
+          <w:szCs w:val="28"/>
+        </w:rPr>
+        <w:t xml:space="preserve">по теме «Луна-1» в </w:t>
+      </w:r>
+      <w:r>
+        <w:rPr>
+          <w:rFonts w:ascii="Times New Roman" w:hAnsi="Times New Roman" w:cs="Times New Roman"/>
+          <w:sz w:val="28"/>
+          <w:szCs w:val="28"/>
+        </w:rPr>
+        <w:t>рамках курса «Введение в авиационную и ракетно-космическую</w:t>
+      </w:r>
+      <w:r>
+        <w:rPr>
+          <w:rFonts w:ascii="Times New Roman" w:hAnsi="Times New Roman" w:cs="Times New Roman"/>
+          <w:sz w:val="28"/>
+          <w:szCs w:val="28"/>
+        </w:rPr>
+        <w:t xml:space="preserve"> </w:t>
+      </w:r>
+      <w:r>
+        <w:rPr>
+          <w:rFonts w:ascii="Times New Roman" w:hAnsi="Times New Roman" w:cs="Times New Roman"/>
+          <w:sz w:val="28"/>
+          <w:szCs w:val="28"/>
+        </w:rPr>
+        <w:t xml:space="preserve">технику» </w:t>
+      </w:r>
+      <w:r>
+        <w:rPr>
+          <w:rFonts w:ascii="Times New Roman" w:hAnsi="Times New Roman" w:cs="Times New Roman"/>
+          <w:sz w:val="28"/>
+          <w:szCs w:val="28"/>
+        </w:rPr>
+        <w:t>наша команда применила знания по физике, математике и программированию</w:t>
+      </w:r>
+      <w:r>
+        <w:rPr>
+          <w:rFonts w:ascii="Times New Roman" w:hAnsi="Times New Roman" w:cs="Times New Roman"/>
+          <w:sz w:val="28"/>
+          <w:szCs w:val="28"/>
+        </w:rPr>
+        <w:t>: м</w:t>
+      </w:r>
+      <w:r>
+        <w:rPr>
+          <w:rFonts w:ascii="Times New Roman" w:hAnsi="Times New Roman" w:cs="Times New Roman"/>
+          <w:sz w:val="28"/>
+          <w:szCs w:val="28"/>
+        </w:rPr>
+        <w:t>ы создали физическую и математическую модели, успешно реализовали симуляцию полёта в KSP и проанализировали результаты</w:t>
+      </w:r>
+      <w:r>
+        <w:rPr>
+          <w:rFonts w:ascii="Times New Roman" w:hAnsi="Times New Roman" w:cs="Times New Roman"/>
+          <w:sz w:val="28"/>
+          <w:szCs w:val="28"/>
+        </w:rPr>
+        <w:t>.</w:t>
+      </w:r>
     </w:p>
     <w:p>
       <w:pPr>
@@ -12470,7 +13082,7 @@
         </w:rPr>
         <w:t xml:space="preserve">: </w:t>
       </w:r>
-      <w:hyperlink r:id="rId43" w:anchor="Конструкция" w:history="1">
+      <w:hyperlink r:id="rId47" w:anchor="Конструкция" w:history="1">
         <w:r>
           <w:rPr>
             <w:rStyle w:val="a7"/>
@@ -12546,7 +13158,7 @@
         </w:rPr>
         <w:t xml:space="preserve">URL: </w:t>
       </w:r>
-      <w:hyperlink r:id="rId44" w:history="1">
+      <w:hyperlink r:id="rId48" w:history="1">
         <w:r>
           <w:rPr>
             <w:rStyle w:val="a7"/>
@@ -12622,7 +13234,7 @@
         </w:rPr>
         <w:t xml:space="preserve">: </w:t>
       </w:r>
-      <w:hyperlink r:id="rId45" w:history="1">
+      <w:hyperlink r:id="rId49" w:history="1">
         <w:r>
           <w:rPr>
             <w:rStyle w:val="a7"/>
@@ -12878,7 +13490,7 @@
         </w:rPr>
         <w:t xml:space="preserve">URL: </w:t>
       </w:r>
-      <w:hyperlink r:id="rId46" w:history="1">
+      <w:hyperlink r:id="rId50" w:history="1">
         <w:r>
           <w:rPr>
             <w:rStyle w:val="a7"/>
@@ -13035,7 +13647,7 @@
         </w:rPr>
         <w:t xml:space="preserve">: </w:t>
       </w:r>
-      <w:hyperlink r:id="rId47" w:history="1">
+      <w:hyperlink r:id="rId51" w:history="1">
         <w:r>
           <w:rPr>
             <w:rStyle w:val="a7"/>
@@ -13208,7 +13820,7 @@
         </w:rPr>
         <w:t xml:space="preserve">: </w:t>
       </w:r>
-      <w:hyperlink r:id="rId48" w:history="1">
+      <w:hyperlink r:id="rId52" w:history="1">
         <w:r>
           <w:rPr>
             <w:rStyle w:val="a7"/>
@@ -13358,7 +13970,7 @@
         </w:rPr>
         <w:t xml:space="preserve">:  </w:t>
       </w:r>
-      <w:hyperlink r:id="rId49" w:history="1">
+      <w:hyperlink r:id="rId53" w:history="1">
         <w:r>
           <w:rPr>
             <w:rStyle w:val="a7"/>
@@ -13419,7 +14031,7 @@
         </w:rPr>
         <w:t xml:space="preserve">: </w:t>
       </w:r>
-      <w:hyperlink r:id="rId50" w:history="1">
+      <w:hyperlink r:id="rId54" w:history="1">
         <w:r>
           <w:rPr>
             <w:rStyle w:val="a7"/>
@@ -13608,7 +14220,7 @@
         </w:rPr>
         <w:t xml:space="preserve">: </w:t>
       </w:r>
-      <w:hyperlink r:id="rId51" w:history="1">
+      <w:hyperlink r:id="rId55" w:history="1">
         <w:r>
           <w:rPr>
             <w:rStyle w:val="a7"/>
@@ -13778,7 +14390,7 @@
         </w:rPr>
         <w:t xml:space="preserve">URL: </w:t>
       </w:r>
-      <w:hyperlink r:id="rId52" w:history="1">
+      <w:hyperlink r:id="rId56" w:history="1">
         <w:r>
           <w:rPr>
             <w:rStyle w:val="a7"/>
@@ -13813,7 +14425,7 @@
         </w:rPr>
         <w:t xml:space="preserve">Документация библиотеки NumPy. URL: </w:t>
       </w:r>
-      <w:hyperlink r:id="rId53" w:history="1">
+      <w:hyperlink r:id="rId57" w:history="1">
         <w:r>
           <w:rPr>
             <w:rStyle w:val="a7"/>
@@ -13865,7 +14477,7 @@
         </w:rPr>
         <w:t xml:space="preserve">: </w:t>
       </w:r>
-      <w:hyperlink r:id="rId54" w:history="1">
+      <w:hyperlink r:id="rId58" w:history="1">
         <w:r>
           <w:rPr>
             <w:rStyle w:val="a7"/>
@@ -14161,7 +14773,7 @@
                     <pic:cNvPicPr/>
                   </pic:nvPicPr>
                   <pic:blipFill>
-                    <a:blip r:embed="rId55"/>
+                    <a:blip r:embed="rId59"/>
                     <a:stretch>
                       <a:fillRect/>
                     </a:stretch>
@@ -14237,7 +14849,7 @@
                     <pic:cNvPicPr/>
                   </pic:nvPicPr>
                   <pic:blipFill>
-                    <a:blip r:embed="rId56"/>
+                    <a:blip r:embed="rId60"/>
                     <a:stretch>
                       <a:fillRect/>
                     </a:stretch>
@@ -14319,7 +14931,7 @@
                     <pic:cNvPicPr/>
                   </pic:nvPicPr>
                   <pic:blipFill>
-                    <a:blip r:embed="rId57"/>
+                    <a:blip r:embed="rId61"/>
                     <a:stretch>
                       <a:fillRect/>
                     </a:stretch>
@@ -14457,7 +15069,7 @@
       <w:r>
         <w:t xml:space="preserve"> </w:t>
       </w:r>
-      <w:hyperlink r:id="rId58" w:history="1">
+      <w:hyperlink r:id="rId62" w:history="1">
         <w:r>
           <w:rPr>
             <w:rStyle w:val="a7"/>
@@ -14505,7 +15117,7 @@
         </w:rPr>
         <w:t xml:space="preserve">: </w:t>
       </w:r>
-      <w:hyperlink r:id="rId59" w:history="1">
+      <w:hyperlink r:id="rId63" w:history="1">
         <w:r>
           <w:rPr>
             <w:rStyle w:val="a7"/>
@@ -14518,7 +15130,7 @@
       </w:hyperlink>
     </w:p>
     <w:sectPr>
-      <w:footerReference w:type="default" r:id="rId60"/>
+      <w:footerReference w:type="default" r:id="rId64"/>
       <w:pgSz w:w="11906" w:h="16838" w:code="9"/>
       <w:pgMar w:top="1134" w:right="851" w:bottom="1134" w:left="1701" w:header="709" w:footer="709" w:gutter="0"/>
       <w:cols w:space="708"/>
@@ -14558,7 +15170,6 @@
         <w:docPartUnique/>
       </w:docPartObj>
     </w:sdtPr>
-    <w:sdtEndPr/>
     <w:sdtContent>
       <w:p>
         <w:pPr>
@@ -14846,6 +15457,92 @@
     </w:lvl>
   </w:abstractNum>
   <w:abstractNum w:abstractNumId="2" w15:restartNumberingAfterBreak="0">
+    <w:nsid w:val="12531E48"/>
+    <w:multiLevelType w:val="hybridMultilevel"/>
+    <w:tmpl w:val="D494AB16"/>
+    <w:lvl w:ilvl="0" w:tplc="0419000F">
+      <w:start w:val="1"/>
+      <w:numFmt w:val="decimal"/>
+      <w:lvlText w:val="%1."/>
+      <w:lvlJc w:val="left"/>
+      <w:pPr>
+        <w:ind w:left="1080" w:hanging="360"/>
+      </w:pPr>
+    </w:lvl>
+    <w:lvl w:ilvl="1" w:tplc="04190019" w:tentative="1">
+      <w:start w:val="1"/>
+      <w:numFmt w:val="lowerLetter"/>
+      <w:lvlText w:val="%2."/>
+      <w:lvlJc w:val="left"/>
+      <w:pPr>
+        <w:ind w:left="1800" w:hanging="360"/>
+      </w:pPr>
+    </w:lvl>
+    <w:lvl w:ilvl="2" w:tplc="0419001B" w:tentative="1">
+      <w:start w:val="1"/>
+      <w:numFmt w:val="lowerRoman"/>
+      <w:lvlText w:val="%3."/>
+      <w:lvlJc w:val="right"/>
+      <w:pPr>
+        <w:ind w:left="2520" w:hanging="180"/>
+      </w:pPr>
+    </w:lvl>
+    <w:lvl w:ilvl="3" w:tplc="0419000F" w:tentative="1">
+      <w:start w:val="1"/>
+      <w:numFmt w:val="decimal"/>
+      <w:lvlText w:val="%4."/>
+      <w:lvlJc w:val="left"/>
+      <w:pPr>
+        <w:ind w:left="3240" w:hanging="360"/>
+      </w:pPr>
+    </w:lvl>
+    <w:lvl w:ilvl="4" w:tplc="04190019" w:tentative="1">
+      <w:start w:val="1"/>
+      <w:numFmt w:val="lowerLetter"/>
+      <w:lvlText w:val="%5."/>
+      <w:lvlJc w:val="left"/>
+      <w:pPr>
+        <w:ind w:left="3960" w:hanging="360"/>
+      </w:pPr>
+    </w:lvl>
+    <w:lvl w:ilvl="5" w:tplc="0419001B" w:tentative="1">
+      <w:start w:val="1"/>
+      <w:numFmt w:val="lowerRoman"/>
+      <w:lvlText w:val="%6."/>
+      <w:lvlJc w:val="right"/>
+      <w:pPr>
+        <w:ind w:left="4680" w:hanging="180"/>
+      </w:pPr>
+    </w:lvl>
+    <w:lvl w:ilvl="6" w:tplc="0419000F" w:tentative="1">
+      <w:start w:val="1"/>
+      <w:numFmt w:val="decimal"/>
+      <w:lvlText w:val="%7."/>
+      <w:lvlJc w:val="left"/>
+      <w:pPr>
+        <w:ind w:left="5400" w:hanging="360"/>
+      </w:pPr>
+    </w:lvl>
+    <w:lvl w:ilvl="7" w:tplc="04190019" w:tentative="1">
+      <w:start w:val="1"/>
+      <w:numFmt w:val="lowerLetter"/>
+      <w:lvlText w:val="%8."/>
+      <w:lvlJc w:val="left"/>
+      <w:pPr>
+        <w:ind w:left="6120" w:hanging="360"/>
+      </w:pPr>
+    </w:lvl>
+    <w:lvl w:ilvl="8" w:tplc="0419001B" w:tentative="1">
+      <w:start w:val="1"/>
+      <w:numFmt w:val="lowerRoman"/>
+      <w:lvlText w:val="%9."/>
+      <w:lvlJc w:val="right"/>
+      <w:pPr>
+        <w:ind w:left="6840" w:hanging="180"/>
+      </w:pPr>
+    </w:lvl>
+  </w:abstractNum>
+  <w:abstractNum w:abstractNumId="3" w15:restartNumberingAfterBreak="0">
     <w:nsid w:val="131D0486"/>
     <w:multiLevelType w:val="hybridMultilevel"/>
     <w:tmpl w:val="7556C040"/>
@@ -14958,7 +15655,464 @@
       </w:rPr>
     </w:lvl>
   </w:abstractNum>
-  <w:abstractNum w:abstractNumId="3" w15:restartNumberingAfterBreak="0">
+  <w:abstractNum w:abstractNumId="4" w15:restartNumberingAfterBreak="0">
+    <w:nsid w:val="1708455F"/>
+    <w:multiLevelType w:val="hybridMultilevel"/>
+    <w:tmpl w:val="1BBE8B1E"/>
+    <w:lvl w:ilvl="0" w:tplc="0419000F">
+      <w:start w:val="1"/>
+      <w:numFmt w:val="decimal"/>
+      <w:lvlText w:val="%1."/>
+      <w:lvlJc w:val="left"/>
+      <w:pPr>
+        <w:ind w:left="1080" w:hanging="360"/>
+      </w:pPr>
+    </w:lvl>
+    <w:lvl w:ilvl="1" w:tplc="04190019" w:tentative="1">
+      <w:start w:val="1"/>
+      <w:numFmt w:val="lowerLetter"/>
+      <w:lvlText w:val="%2."/>
+      <w:lvlJc w:val="left"/>
+      <w:pPr>
+        <w:ind w:left="1800" w:hanging="360"/>
+      </w:pPr>
+    </w:lvl>
+    <w:lvl w:ilvl="2" w:tplc="0419001B" w:tentative="1">
+      <w:start w:val="1"/>
+      <w:numFmt w:val="lowerRoman"/>
+      <w:lvlText w:val="%3."/>
+      <w:lvlJc w:val="right"/>
+      <w:pPr>
+        <w:ind w:left="2520" w:hanging="180"/>
+      </w:pPr>
+    </w:lvl>
+    <w:lvl w:ilvl="3" w:tplc="0419000F" w:tentative="1">
+      <w:start w:val="1"/>
+      <w:numFmt w:val="decimal"/>
+      <w:lvlText w:val="%4."/>
+      <w:lvlJc w:val="left"/>
+      <w:pPr>
+        <w:ind w:left="3240" w:hanging="360"/>
+      </w:pPr>
+    </w:lvl>
+    <w:lvl w:ilvl="4" w:tplc="04190019" w:tentative="1">
+      <w:start w:val="1"/>
+      <w:numFmt w:val="lowerLetter"/>
+      <w:lvlText w:val="%5."/>
+      <w:lvlJc w:val="left"/>
+      <w:pPr>
+        <w:ind w:left="3960" w:hanging="360"/>
+      </w:pPr>
+    </w:lvl>
+    <w:lvl w:ilvl="5" w:tplc="0419001B" w:tentative="1">
+      <w:start w:val="1"/>
+      <w:numFmt w:val="lowerRoman"/>
+      <w:lvlText w:val="%6."/>
+      <w:lvlJc w:val="right"/>
+      <w:pPr>
+        <w:ind w:left="4680" w:hanging="180"/>
+      </w:pPr>
+    </w:lvl>
+    <w:lvl w:ilvl="6" w:tplc="0419000F" w:tentative="1">
+      <w:start w:val="1"/>
+      <w:numFmt w:val="decimal"/>
+      <w:lvlText w:val="%7."/>
+      <w:lvlJc w:val="left"/>
+      <w:pPr>
+        <w:ind w:left="5400" w:hanging="360"/>
+      </w:pPr>
+    </w:lvl>
+    <w:lvl w:ilvl="7" w:tplc="04190019" w:tentative="1">
+      <w:start w:val="1"/>
+      <w:numFmt w:val="lowerLetter"/>
+      <w:lvlText w:val="%8."/>
+      <w:lvlJc w:val="left"/>
+      <w:pPr>
+        <w:ind w:left="6120" w:hanging="360"/>
+      </w:pPr>
+    </w:lvl>
+    <w:lvl w:ilvl="8" w:tplc="0419001B" w:tentative="1">
+      <w:start w:val="1"/>
+      <w:numFmt w:val="lowerRoman"/>
+      <w:lvlText w:val="%9."/>
+      <w:lvlJc w:val="right"/>
+      <w:pPr>
+        <w:ind w:left="6840" w:hanging="180"/>
+      </w:pPr>
+    </w:lvl>
+  </w:abstractNum>
+  <w:abstractNum w:abstractNumId="5" w15:restartNumberingAfterBreak="0">
+    <w:nsid w:val="18923BD9"/>
+    <w:multiLevelType w:val="hybridMultilevel"/>
+    <w:tmpl w:val="6E923112"/>
+    <w:lvl w:ilvl="0" w:tplc="0419000F">
+      <w:start w:val="1"/>
+      <w:numFmt w:val="decimal"/>
+      <w:lvlText w:val="%1."/>
+      <w:lvlJc w:val="left"/>
+      <w:pPr>
+        <w:ind w:left="720" w:hanging="360"/>
+      </w:pPr>
+    </w:lvl>
+    <w:lvl w:ilvl="1" w:tplc="04190019" w:tentative="1">
+      <w:start w:val="1"/>
+      <w:numFmt w:val="lowerLetter"/>
+      <w:lvlText w:val="%2."/>
+      <w:lvlJc w:val="left"/>
+      <w:pPr>
+        <w:ind w:left="1440" w:hanging="360"/>
+      </w:pPr>
+    </w:lvl>
+    <w:lvl w:ilvl="2" w:tplc="0419001B" w:tentative="1">
+      <w:start w:val="1"/>
+      <w:numFmt w:val="lowerRoman"/>
+      <w:lvlText w:val="%3."/>
+      <w:lvlJc w:val="right"/>
+      <w:pPr>
+        <w:ind w:left="2160" w:hanging="180"/>
+      </w:pPr>
+    </w:lvl>
+    <w:lvl w:ilvl="3" w:tplc="0419000F" w:tentative="1">
+      <w:start w:val="1"/>
+      <w:numFmt w:val="decimal"/>
+      <w:lvlText w:val="%4."/>
+      <w:lvlJc w:val="left"/>
+      <w:pPr>
+        <w:ind w:left="2880" w:hanging="360"/>
+      </w:pPr>
+    </w:lvl>
+    <w:lvl w:ilvl="4" w:tplc="04190019" w:tentative="1">
+      <w:start w:val="1"/>
+      <w:numFmt w:val="lowerLetter"/>
+      <w:lvlText w:val="%5."/>
+      <w:lvlJc w:val="left"/>
+      <w:pPr>
+        <w:ind w:left="3600" w:hanging="360"/>
+      </w:pPr>
+    </w:lvl>
+    <w:lvl w:ilvl="5" w:tplc="0419001B" w:tentative="1">
+      <w:start w:val="1"/>
+      <w:numFmt w:val="lowerRoman"/>
+      <w:lvlText w:val="%6."/>
+      <w:lvlJc w:val="right"/>
+      <w:pPr>
+        <w:ind w:left="4320" w:hanging="180"/>
+      </w:pPr>
+    </w:lvl>
+    <w:lvl w:ilvl="6" w:tplc="0419000F" w:tentative="1">
+      <w:start w:val="1"/>
+      <w:numFmt w:val="decimal"/>
+      <w:lvlText w:val="%7."/>
+      <w:lvlJc w:val="left"/>
+      <w:pPr>
+        <w:ind w:left="5040" w:hanging="360"/>
+      </w:pPr>
+    </w:lvl>
+    <w:lvl w:ilvl="7" w:tplc="04190019" w:tentative="1">
+      <w:start w:val="1"/>
+      <w:numFmt w:val="lowerLetter"/>
+      <w:lvlText w:val="%8."/>
+      <w:lvlJc w:val="left"/>
+      <w:pPr>
+        <w:ind w:left="5760" w:hanging="360"/>
+      </w:pPr>
+    </w:lvl>
+    <w:lvl w:ilvl="8" w:tplc="0419001B" w:tentative="1">
+      <w:start w:val="1"/>
+      <w:numFmt w:val="lowerRoman"/>
+      <w:lvlText w:val="%9."/>
+      <w:lvlJc w:val="right"/>
+      <w:pPr>
+        <w:ind w:left="6480" w:hanging="180"/>
+      </w:pPr>
+    </w:lvl>
+  </w:abstractNum>
+  <w:abstractNum w:abstractNumId="6" w15:restartNumberingAfterBreak="0">
+    <w:nsid w:val="1B5362FC"/>
+    <w:multiLevelType w:val="hybridMultilevel"/>
+    <w:tmpl w:val="37BA5C84"/>
+    <w:lvl w:ilvl="0" w:tplc="0419000F">
+      <w:start w:val="1"/>
+      <w:numFmt w:val="decimal"/>
+      <w:lvlText w:val="%1."/>
+      <w:lvlJc w:val="left"/>
+      <w:pPr>
+        <w:ind w:left="720" w:hanging="360"/>
+      </w:pPr>
+    </w:lvl>
+    <w:lvl w:ilvl="1" w:tplc="04190019" w:tentative="1">
+      <w:start w:val="1"/>
+      <w:numFmt w:val="lowerLetter"/>
+      <w:lvlText w:val="%2."/>
+      <w:lvlJc w:val="left"/>
+      <w:pPr>
+        <w:ind w:left="1440" w:hanging="360"/>
+      </w:pPr>
+    </w:lvl>
+    <w:lvl w:ilvl="2" w:tplc="0419001B" w:tentative="1">
+      <w:start w:val="1"/>
+      <w:numFmt w:val="lowerRoman"/>
+      <w:lvlText w:val="%3."/>
+      <w:lvlJc w:val="right"/>
+      <w:pPr>
+        <w:ind w:left="2160" w:hanging="180"/>
+      </w:pPr>
+    </w:lvl>
+    <w:lvl w:ilvl="3" w:tplc="0419000F" w:tentative="1">
+      <w:start w:val="1"/>
+      <w:numFmt w:val="decimal"/>
+      <w:lvlText w:val="%4."/>
+      <w:lvlJc w:val="left"/>
+      <w:pPr>
+        <w:ind w:left="2880" w:hanging="360"/>
+      </w:pPr>
+    </w:lvl>
+    <w:lvl w:ilvl="4" w:tplc="04190019" w:tentative="1">
+      <w:start w:val="1"/>
+      <w:numFmt w:val="lowerLetter"/>
+      <w:lvlText w:val="%5."/>
+      <w:lvlJc w:val="left"/>
+      <w:pPr>
+        <w:ind w:left="3600" w:hanging="360"/>
+      </w:pPr>
+    </w:lvl>
+    <w:lvl w:ilvl="5" w:tplc="0419001B" w:tentative="1">
+      <w:start w:val="1"/>
+      <w:numFmt w:val="lowerRoman"/>
+      <w:lvlText w:val="%6."/>
+      <w:lvlJc w:val="right"/>
+      <w:pPr>
+        <w:ind w:left="4320" w:hanging="180"/>
+      </w:pPr>
+    </w:lvl>
+    <w:lvl w:ilvl="6" w:tplc="0419000F" w:tentative="1">
+      <w:start w:val="1"/>
+      <w:numFmt w:val="decimal"/>
+      <w:lvlText w:val="%7."/>
+      <w:lvlJc w:val="left"/>
+      <w:pPr>
+        <w:ind w:left="5040" w:hanging="360"/>
+      </w:pPr>
+    </w:lvl>
+    <w:lvl w:ilvl="7" w:tplc="04190019" w:tentative="1">
+      <w:start w:val="1"/>
+      <w:numFmt w:val="lowerLetter"/>
+      <w:lvlText w:val="%8."/>
+      <w:lvlJc w:val="left"/>
+      <w:pPr>
+        <w:ind w:left="5760" w:hanging="360"/>
+      </w:pPr>
+    </w:lvl>
+    <w:lvl w:ilvl="8" w:tplc="0419001B" w:tentative="1">
+      <w:start w:val="1"/>
+      <w:numFmt w:val="lowerRoman"/>
+      <w:lvlText w:val="%9."/>
+      <w:lvlJc w:val="right"/>
+      <w:pPr>
+        <w:ind w:left="6480" w:hanging="180"/>
+      </w:pPr>
+    </w:lvl>
+  </w:abstractNum>
+  <w:abstractNum w:abstractNumId="7" w15:restartNumberingAfterBreak="0">
+    <w:nsid w:val="24E92989"/>
+    <w:multiLevelType w:val="multilevel"/>
+    <w:tmpl w:val="2DA47176"/>
+    <w:lvl w:ilvl="0">
+      <w:start w:val="1"/>
+      <w:numFmt w:val="decimal"/>
+      <w:lvlText w:val="%1."/>
+      <w:lvlJc w:val="left"/>
+      <w:pPr>
+        <w:tabs>
+          <w:tab w:val="num" w:pos="720"/>
+        </w:tabs>
+        <w:ind w:left="720" w:hanging="360"/>
+      </w:pPr>
+    </w:lvl>
+    <w:lvl w:ilvl="1" w:tentative="1">
+      <w:start w:val="1"/>
+      <w:numFmt w:val="decimal"/>
+      <w:lvlText w:val="%2."/>
+      <w:lvlJc w:val="left"/>
+      <w:pPr>
+        <w:tabs>
+          <w:tab w:val="num" w:pos="1440"/>
+        </w:tabs>
+        <w:ind w:left="1440" w:hanging="360"/>
+      </w:pPr>
+    </w:lvl>
+    <w:lvl w:ilvl="2" w:tentative="1">
+      <w:start w:val="1"/>
+      <w:numFmt w:val="decimal"/>
+      <w:lvlText w:val="%3."/>
+      <w:lvlJc w:val="left"/>
+      <w:pPr>
+        <w:tabs>
+          <w:tab w:val="num" w:pos="2160"/>
+        </w:tabs>
+        <w:ind w:left="2160" w:hanging="360"/>
+      </w:pPr>
+    </w:lvl>
+    <w:lvl w:ilvl="3" w:tentative="1">
+      <w:start w:val="1"/>
+      <w:numFmt w:val="decimal"/>
+      <w:lvlText w:val="%4."/>
+      <w:lvlJc w:val="left"/>
+      <w:pPr>
+        <w:tabs>
+          <w:tab w:val="num" w:pos="2880"/>
+        </w:tabs>
+        <w:ind w:left="2880" w:hanging="360"/>
+      </w:pPr>
+    </w:lvl>
+    <w:lvl w:ilvl="4" w:tentative="1">
+      <w:start w:val="1"/>
+      <w:numFmt w:val="decimal"/>
+      <w:lvlText w:val="%5."/>
+      <w:lvlJc w:val="left"/>
+      <w:pPr>
+        <w:tabs>
+          <w:tab w:val="num" w:pos="3600"/>
+        </w:tabs>
+        <w:ind w:left="3600" w:hanging="360"/>
+      </w:pPr>
+    </w:lvl>
+    <w:lvl w:ilvl="5" w:tentative="1">
+      <w:start w:val="1"/>
+      <w:numFmt w:val="decimal"/>
+      <w:lvlText w:val="%6."/>
+      <w:lvlJc w:val="left"/>
+      <w:pPr>
+        <w:tabs>
+          <w:tab w:val="num" w:pos="4320"/>
+        </w:tabs>
+        <w:ind w:left="4320" w:hanging="360"/>
+      </w:pPr>
+    </w:lvl>
+    <w:lvl w:ilvl="6" w:tentative="1">
+      <w:start w:val="1"/>
+      <w:numFmt w:val="decimal"/>
+      <w:lvlText w:val="%7."/>
+      <w:lvlJc w:val="left"/>
+      <w:pPr>
+        <w:tabs>
+          <w:tab w:val="num" w:pos="5040"/>
+        </w:tabs>
+        <w:ind w:left="5040" w:hanging="360"/>
+      </w:pPr>
+    </w:lvl>
+    <w:lvl w:ilvl="7" w:tentative="1">
+      <w:start w:val="1"/>
+      <w:numFmt w:val="decimal"/>
+      <w:lvlText w:val="%8."/>
+      <w:lvlJc w:val="left"/>
+      <w:pPr>
+        <w:tabs>
+          <w:tab w:val="num" w:pos="5760"/>
+        </w:tabs>
+        <w:ind w:left="5760" w:hanging="360"/>
+      </w:pPr>
+    </w:lvl>
+    <w:lvl w:ilvl="8" w:tentative="1">
+      <w:start w:val="1"/>
+      <w:numFmt w:val="decimal"/>
+      <w:lvlText w:val="%9."/>
+      <w:lvlJc w:val="left"/>
+      <w:pPr>
+        <w:tabs>
+          <w:tab w:val="num" w:pos="6480"/>
+        </w:tabs>
+        <w:ind w:left="6480" w:hanging="360"/>
+      </w:pPr>
+    </w:lvl>
+  </w:abstractNum>
+  <w:abstractNum w:abstractNumId="8" w15:restartNumberingAfterBreak="0">
+    <w:nsid w:val="25270BB3"/>
+    <w:multiLevelType w:val="hybridMultilevel"/>
+    <w:tmpl w:val="194619B8"/>
+    <w:lvl w:ilvl="0" w:tplc="0419000F">
+      <w:start w:val="1"/>
+      <w:numFmt w:val="decimal"/>
+      <w:lvlText w:val="%1."/>
+      <w:lvlJc w:val="left"/>
+      <w:pPr>
+        <w:ind w:left="1430" w:hanging="360"/>
+      </w:pPr>
+    </w:lvl>
+    <w:lvl w:ilvl="1" w:tplc="04190019" w:tentative="1">
+      <w:start w:val="1"/>
+      <w:numFmt w:val="lowerLetter"/>
+      <w:lvlText w:val="%2."/>
+      <w:lvlJc w:val="left"/>
+      <w:pPr>
+        <w:ind w:left="2150" w:hanging="360"/>
+      </w:pPr>
+    </w:lvl>
+    <w:lvl w:ilvl="2" w:tplc="0419001B" w:tentative="1">
+      <w:start w:val="1"/>
+      <w:numFmt w:val="lowerRoman"/>
+      <w:lvlText w:val="%3."/>
+      <w:lvlJc w:val="right"/>
+      <w:pPr>
+        <w:ind w:left="2870" w:hanging="180"/>
+      </w:pPr>
+    </w:lvl>
+    <w:lvl w:ilvl="3" w:tplc="0419000F" w:tentative="1">
+      <w:start w:val="1"/>
+      <w:numFmt w:val="decimal"/>
+      <w:lvlText w:val="%4."/>
+      <w:lvlJc w:val="left"/>
+      <w:pPr>
+        <w:ind w:left="3590" w:hanging="360"/>
+      </w:pPr>
+    </w:lvl>
+    <w:lvl w:ilvl="4" w:tplc="04190019" w:tentative="1">
+      <w:start w:val="1"/>
+      <w:numFmt w:val="lowerLetter"/>
+      <w:lvlText w:val="%5."/>
+      <w:lvlJc w:val="left"/>
+      <w:pPr>
+        <w:ind w:left="4310" w:hanging="360"/>
+      </w:pPr>
+    </w:lvl>
+    <w:lvl w:ilvl="5" w:tplc="0419001B" w:tentative="1">
+      <w:start w:val="1"/>
+      <w:numFmt w:val="lowerRoman"/>
+      <w:lvlText w:val="%6."/>
+      <w:lvlJc w:val="right"/>
+      <w:pPr>
+        <w:ind w:left="5030" w:hanging="180"/>
+      </w:pPr>
+    </w:lvl>
+    <w:lvl w:ilvl="6" w:tplc="0419000F" w:tentative="1">
+      <w:start w:val="1"/>
+      <w:numFmt w:val="decimal"/>
+      <w:lvlText w:val="%7."/>
+      <w:lvlJc w:val="left"/>
+      <w:pPr>
+        <w:ind w:left="5750" w:hanging="360"/>
+      </w:pPr>
+    </w:lvl>
+    <w:lvl w:ilvl="7" w:tplc="04190019" w:tentative="1">
+      <w:start w:val="1"/>
+      <w:numFmt w:val="lowerLetter"/>
+      <w:lvlText w:val="%8."/>
+      <w:lvlJc w:val="left"/>
+      <w:pPr>
+        <w:ind w:left="6470" w:hanging="360"/>
+      </w:pPr>
+    </w:lvl>
+    <w:lvl w:ilvl="8" w:tplc="0419001B" w:tentative="1">
+      <w:start w:val="1"/>
+      <w:numFmt w:val="lowerRoman"/>
+      <w:lvlText w:val="%9."/>
+      <w:lvlJc w:val="right"/>
+      <w:pPr>
+        <w:ind w:left="7190" w:hanging="180"/>
+      </w:pPr>
+    </w:lvl>
+  </w:abstractNum>
+  <w:abstractNum w:abstractNumId="9" w15:restartNumberingAfterBreak="0">
     <w:nsid w:val="29277B89"/>
     <w:multiLevelType w:val="hybridMultilevel"/>
     <w:tmpl w:val="FD46229E"/>
@@ -15044,7 +16198,7 @@
       </w:pPr>
     </w:lvl>
   </w:abstractNum>
-  <w:abstractNum w:abstractNumId="4" w15:restartNumberingAfterBreak="0">
+  <w:abstractNum w:abstractNumId="10" w15:restartNumberingAfterBreak="0">
     <w:nsid w:val="36F05EDB"/>
     <w:multiLevelType w:val="hybridMultilevel"/>
     <w:tmpl w:val="9AEE40C8"/>
@@ -15130,10 +16284,96 @@
       </w:pPr>
     </w:lvl>
   </w:abstractNum>
-  <w:abstractNum w:abstractNumId="5" w15:restartNumberingAfterBreak="0">
+  <w:abstractNum w:abstractNumId="11" w15:restartNumberingAfterBreak="0">
+    <w:nsid w:val="39A66554"/>
+    <w:multiLevelType w:val="hybridMultilevel"/>
+    <w:tmpl w:val="241C8FBE"/>
+    <w:lvl w:ilvl="0" w:tplc="0419000F">
+      <w:start w:val="1"/>
+      <w:numFmt w:val="decimal"/>
+      <w:lvlText w:val="%1."/>
+      <w:lvlJc w:val="left"/>
+      <w:pPr>
+        <w:ind w:left="1430" w:hanging="360"/>
+      </w:pPr>
+    </w:lvl>
+    <w:lvl w:ilvl="1" w:tplc="04190019" w:tentative="1">
+      <w:start w:val="1"/>
+      <w:numFmt w:val="lowerLetter"/>
+      <w:lvlText w:val="%2."/>
+      <w:lvlJc w:val="left"/>
+      <w:pPr>
+        <w:ind w:left="2150" w:hanging="360"/>
+      </w:pPr>
+    </w:lvl>
+    <w:lvl w:ilvl="2" w:tplc="0419001B" w:tentative="1">
+      <w:start w:val="1"/>
+      <w:numFmt w:val="lowerRoman"/>
+      <w:lvlText w:val="%3."/>
+      <w:lvlJc w:val="right"/>
+      <w:pPr>
+        <w:ind w:left="2870" w:hanging="180"/>
+      </w:pPr>
+    </w:lvl>
+    <w:lvl w:ilvl="3" w:tplc="0419000F" w:tentative="1">
+      <w:start w:val="1"/>
+      <w:numFmt w:val="decimal"/>
+      <w:lvlText w:val="%4."/>
+      <w:lvlJc w:val="left"/>
+      <w:pPr>
+        <w:ind w:left="3590" w:hanging="360"/>
+      </w:pPr>
+    </w:lvl>
+    <w:lvl w:ilvl="4" w:tplc="04190019" w:tentative="1">
+      <w:start w:val="1"/>
+      <w:numFmt w:val="lowerLetter"/>
+      <w:lvlText w:val="%5."/>
+      <w:lvlJc w:val="left"/>
+      <w:pPr>
+        <w:ind w:left="4310" w:hanging="360"/>
+      </w:pPr>
+    </w:lvl>
+    <w:lvl w:ilvl="5" w:tplc="0419001B" w:tentative="1">
+      <w:start w:val="1"/>
+      <w:numFmt w:val="lowerRoman"/>
+      <w:lvlText w:val="%6."/>
+      <w:lvlJc w:val="right"/>
+      <w:pPr>
+        <w:ind w:left="5030" w:hanging="180"/>
+      </w:pPr>
+    </w:lvl>
+    <w:lvl w:ilvl="6" w:tplc="0419000F" w:tentative="1">
+      <w:start w:val="1"/>
+      <w:numFmt w:val="decimal"/>
+      <w:lvlText w:val="%7."/>
+      <w:lvlJc w:val="left"/>
+      <w:pPr>
+        <w:ind w:left="5750" w:hanging="360"/>
+      </w:pPr>
+    </w:lvl>
+    <w:lvl w:ilvl="7" w:tplc="04190019" w:tentative="1">
+      <w:start w:val="1"/>
+      <w:numFmt w:val="lowerLetter"/>
+      <w:lvlText w:val="%8."/>
+      <w:lvlJc w:val="left"/>
+      <w:pPr>
+        <w:ind w:left="6470" w:hanging="360"/>
+      </w:pPr>
+    </w:lvl>
+    <w:lvl w:ilvl="8" w:tplc="0419001B" w:tentative="1">
+      <w:start w:val="1"/>
+      <w:numFmt w:val="lowerRoman"/>
+      <w:lvlText w:val="%9."/>
+      <w:lvlJc w:val="right"/>
+      <w:pPr>
+        <w:ind w:left="7190" w:hanging="180"/>
+      </w:pPr>
+    </w:lvl>
+  </w:abstractNum>
+  <w:abstractNum w:abstractNumId="12" w15:restartNumberingAfterBreak="0">
     <w:nsid w:val="39DE3F82"/>
     <w:multiLevelType w:val="hybridMultilevel"/>
-    <w:tmpl w:val="594AC1DC"/>
+    <w:tmpl w:val="B2F01CDE"/>
     <w:lvl w:ilvl="0" w:tplc="04190011">
       <w:start w:val="1"/>
       <w:numFmt w:val="decimal"/>
@@ -15216,7 +16456,7 @@
       </w:pPr>
     </w:lvl>
   </w:abstractNum>
-  <w:abstractNum w:abstractNumId="6" w15:restartNumberingAfterBreak="0">
+  <w:abstractNum w:abstractNumId="13" w15:restartNumberingAfterBreak="0">
     <w:nsid w:val="43FD1132"/>
     <w:multiLevelType w:val="hybridMultilevel"/>
     <w:tmpl w:val="C388D8AE"/>
@@ -15302,7 +16542,7 @@
       </w:pPr>
     </w:lvl>
   </w:abstractNum>
-  <w:abstractNum w:abstractNumId="7" w15:restartNumberingAfterBreak="0">
+  <w:abstractNum w:abstractNumId="14" w15:restartNumberingAfterBreak="0">
     <w:nsid w:val="4D602E6D"/>
     <w:multiLevelType w:val="hybridMultilevel"/>
     <w:tmpl w:val="16007B0C"/>
@@ -15392,7 +16632,7 @@
       </w:pPr>
     </w:lvl>
   </w:abstractNum>
-  <w:abstractNum w:abstractNumId="8" w15:restartNumberingAfterBreak="0">
+  <w:abstractNum w:abstractNumId="15" w15:restartNumberingAfterBreak="0">
     <w:nsid w:val="5B187206"/>
     <w:multiLevelType w:val="hybridMultilevel"/>
     <w:tmpl w:val="5D061C8C"/>
@@ -15478,7 +16718,7 @@
       </w:pPr>
     </w:lvl>
   </w:abstractNum>
-  <w:abstractNum w:abstractNumId="9" w15:restartNumberingAfterBreak="0">
+  <w:abstractNum w:abstractNumId="16" w15:restartNumberingAfterBreak="0">
     <w:nsid w:val="61B63B9B"/>
     <w:multiLevelType w:val="hybridMultilevel"/>
     <w:tmpl w:val="BC768536"/>
@@ -15564,7 +16804,7 @@
       </w:pPr>
     </w:lvl>
   </w:abstractNum>
-  <w:abstractNum w:abstractNumId="10" w15:restartNumberingAfterBreak="0">
+  <w:abstractNum w:abstractNumId="17" w15:restartNumberingAfterBreak="0">
     <w:nsid w:val="65B63FB7"/>
     <w:multiLevelType w:val="hybridMultilevel"/>
     <w:tmpl w:val="06A8C25E"/>
@@ -15650,7 +16890,7 @@
       </w:pPr>
     </w:lvl>
   </w:abstractNum>
-  <w:abstractNum w:abstractNumId="11" w15:restartNumberingAfterBreak="0">
+  <w:abstractNum w:abstractNumId="18" w15:restartNumberingAfterBreak="0">
     <w:nsid w:val="66970A45"/>
     <w:multiLevelType w:val="hybridMultilevel"/>
     <w:tmpl w:val="C7220E98"/>
@@ -15740,7 +16980,7 @@
       </w:pPr>
     </w:lvl>
   </w:abstractNum>
-  <w:abstractNum w:abstractNumId="12" w15:restartNumberingAfterBreak="0">
+  <w:abstractNum w:abstractNumId="19" w15:restartNumberingAfterBreak="0">
     <w:nsid w:val="670D3D1F"/>
     <w:multiLevelType w:val="hybridMultilevel"/>
     <w:tmpl w:val="F77A9314"/>
@@ -15826,16 +17066,274 @@
       </w:pPr>
     </w:lvl>
   </w:abstractNum>
-  <w:abstractNum w:abstractNumId="13" w15:restartNumberingAfterBreak="0">
-    <w:nsid w:val="6C05491A"/>
+  <w:abstractNum w:abstractNumId="20" w15:restartNumberingAfterBreak="0">
+    <w:nsid w:val="6A87104C"/>
     <w:multiLevelType w:val="hybridMultilevel"/>
-    <w:tmpl w:val="80C2042C"/>
-    <w:lvl w:ilvl="0" w:tplc="3DDEF932">
+    <w:tmpl w:val="C9E8680A"/>
+    <w:lvl w:ilvl="0" w:tplc="0419000F">
       <w:start w:val="1"/>
       <w:numFmt w:val="decimal"/>
       <w:lvlText w:val="%1."/>
       <w:lvlJc w:val="left"/>
       <w:pPr>
+        <w:ind w:left="1430" w:hanging="360"/>
+      </w:pPr>
+    </w:lvl>
+    <w:lvl w:ilvl="1" w:tplc="04190019" w:tentative="1">
+      <w:start w:val="1"/>
+      <w:numFmt w:val="lowerLetter"/>
+      <w:lvlText w:val="%2."/>
+      <w:lvlJc w:val="left"/>
+      <w:pPr>
+        <w:ind w:left="2150" w:hanging="360"/>
+      </w:pPr>
+    </w:lvl>
+    <w:lvl w:ilvl="2" w:tplc="0419001B" w:tentative="1">
+      <w:start w:val="1"/>
+      <w:numFmt w:val="lowerRoman"/>
+      <w:lvlText w:val="%3."/>
+      <w:lvlJc w:val="right"/>
+      <w:pPr>
+        <w:ind w:left="2870" w:hanging="180"/>
+      </w:pPr>
+    </w:lvl>
+    <w:lvl w:ilvl="3" w:tplc="0419000F" w:tentative="1">
+      <w:start w:val="1"/>
+      <w:numFmt w:val="decimal"/>
+      <w:lvlText w:val="%4."/>
+      <w:lvlJc w:val="left"/>
+      <w:pPr>
+        <w:ind w:left="3590" w:hanging="360"/>
+      </w:pPr>
+    </w:lvl>
+    <w:lvl w:ilvl="4" w:tplc="04190019" w:tentative="1">
+      <w:start w:val="1"/>
+      <w:numFmt w:val="lowerLetter"/>
+      <w:lvlText w:val="%5."/>
+      <w:lvlJc w:val="left"/>
+      <w:pPr>
+        <w:ind w:left="4310" w:hanging="360"/>
+      </w:pPr>
+    </w:lvl>
+    <w:lvl w:ilvl="5" w:tplc="0419001B" w:tentative="1">
+      <w:start w:val="1"/>
+      <w:numFmt w:val="lowerRoman"/>
+      <w:lvlText w:val="%6."/>
+      <w:lvlJc w:val="right"/>
+      <w:pPr>
+        <w:ind w:left="5030" w:hanging="180"/>
+      </w:pPr>
+    </w:lvl>
+    <w:lvl w:ilvl="6" w:tplc="0419000F" w:tentative="1">
+      <w:start w:val="1"/>
+      <w:numFmt w:val="decimal"/>
+      <w:lvlText w:val="%7."/>
+      <w:lvlJc w:val="left"/>
+      <w:pPr>
+        <w:ind w:left="5750" w:hanging="360"/>
+      </w:pPr>
+    </w:lvl>
+    <w:lvl w:ilvl="7" w:tplc="04190019" w:tentative="1">
+      <w:start w:val="1"/>
+      <w:numFmt w:val="lowerLetter"/>
+      <w:lvlText w:val="%8."/>
+      <w:lvlJc w:val="left"/>
+      <w:pPr>
+        <w:ind w:left="6470" w:hanging="360"/>
+      </w:pPr>
+    </w:lvl>
+    <w:lvl w:ilvl="8" w:tplc="0419001B" w:tentative="1">
+      <w:start w:val="1"/>
+      <w:numFmt w:val="lowerRoman"/>
+      <w:lvlText w:val="%9."/>
+      <w:lvlJc w:val="right"/>
+      <w:pPr>
+        <w:ind w:left="7190" w:hanging="180"/>
+      </w:pPr>
+    </w:lvl>
+  </w:abstractNum>
+  <w:abstractNum w:abstractNumId="21" w15:restartNumberingAfterBreak="0">
+    <w:nsid w:val="6AD529D3"/>
+    <w:multiLevelType w:val="hybridMultilevel"/>
+    <w:tmpl w:val="89782FAE"/>
+    <w:lvl w:ilvl="0" w:tplc="0419000F">
+      <w:start w:val="1"/>
+      <w:numFmt w:val="decimal"/>
+      <w:lvlText w:val="%1."/>
+      <w:lvlJc w:val="left"/>
+      <w:pPr>
+        <w:ind w:left="1080" w:hanging="360"/>
+      </w:pPr>
+    </w:lvl>
+    <w:lvl w:ilvl="1" w:tplc="04190019" w:tentative="1">
+      <w:start w:val="1"/>
+      <w:numFmt w:val="lowerLetter"/>
+      <w:lvlText w:val="%2."/>
+      <w:lvlJc w:val="left"/>
+      <w:pPr>
+        <w:ind w:left="1800" w:hanging="360"/>
+      </w:pPr>
+    </w:lvl>
+    <w:lvl w:ilvl="2" w:tplc="0419001B" w:tentative="1">
+      <w:start w:val="1"/>
+      <w:numFmt w:val="lowerRoman"/>
+      <w:lvlText w:val="%3."/>
+      <w:lvlJc w:val="right"/>
+      <w:pPr>
+        <w:ind w:left="2520" w:hanging="180"/>
+      </w:pPr>
+    </w:lvl>
+    <w:lvl w:ilvl="3" w:tplc="0419000F" w:tentative="1">
+      <w:start w:val="1"/>
+      <w:numFmt w:val="decimal"/>
+      <w:lvlText w:val="%4."/>
+      <w:lvlJc w:val="left"/>
+      <w:pPr>
+        <w:ind w:left="3240" w:hanging="360"/>
+      </w:pPr>
+    </w:lvl>
+    <w:lvl w:ilvl="4" w:tplc="04190019" w:tentative="1">
+      <w:start w:val="1"/>
+      <w:numFmt w:val="lowerLetter"/>
+      <w:lvlText w:val="%5."/>
+      <w:lvlJc w:val="left"/>
+      <w:pPr>
+        <w:ind w:left="3960" w:hanging="360"/>
+      </w:pPr>
+    </w:lvl>
+    <w:lvl w:ilvl="5" w:tplc="0419001B" w:tentative="1">
+      <w:start w:val="1"/>
+      <w:numFmt w:val="lowerRoman"/>
+      <w:lvlText w:val="%6."/>
+      <w:lvlJc w:val="right"/>
+      <w:pPr>
+        <w:ind w:left="4680" w:hanging="180"/>
+      </w:pPr>
+    </w:lvl>
+    <w:lvl w:ilvl="6" w:tplc="0419000F" w:tentative="1">
+      <w:start w:val="1"/>
+      <w:numFmt w:val="decimal"/>
+      <w:lvlText w:val="%7."/>
+      <w:lvlJc w:val="left"/>
+      <w:pPr>
+        <w:ind w:left="5400" w:hanging="360"/>
+      </w:pPr>
+    </w:lvl>
+    <w:lvl w:ilvl="7" w:tplc="04190019" w:tentative="1">
+      <w:start w:val="1"/>
+      <w:numFmt w:val="lowerLetter"/>
+      <w:lvlText w:val="%8."/>
+      <w:lvlJc w:val="left"/>
+      <w:pPr>
+        <w:ind w:left="6120" w:hanging="360"/>
+      </w:pPr>
+    </w:lvl>
+    <w:lvl w:ilvl="8" w:tplc="0419001B" w:tentative="1">
+      <w:start w:val="1"/>
+      <w:numFmt w:val="lowerRoman"/>
+      <w:lvlText w:val="%9."/>
+      <w:lvlJc w:val="right"/>
+      <w:pPr>
+        <w:ind w:left="6840" w:hanging="180"/>
+      </w:pPr>
+    </w:lvl>
+  </w:abstractNum>
+  <w:abstractNum w:abstractNumId="22" w15:restartNumberingAfterBreak="0">
+    <w:nsid w:val="6ADA0A0B"/>
+    <w:multiLevelType w:val="hybridMultilevel"/>
+    <w:tmpl w:val="0180D3C6"/>
+    <w:lvl w:ilvl="0" w:tplc="0419000F">
+      <w:start w:val="1"/>
+      <w:numFmt w:val="decimal"/>
+      <w:lvlText w:val="%1."/>
+      <w:lvlJc w:val="left"/>
+      <w:pPr>
+        <w:ind w:left="1080" w:hanging="360"/>
+      </w:pPr>
+    </w:lvl>
+    <w:lvl w:ilvl="1" w:tplc="04190019" w:tentative="1">
+      <w:start w:val="1"/>
+      <w:numFmt w:val="lowerLetter"/>
+      <w:lvlText w:val="%2."/>
+      <w:lvlJc w:val="left"/>
+      <w:pPr>
+        <w:ind w:left="1800" w:hanging="360"/>
+      </w:pPr>
+    </w:lvl>
+    <w:lvl w:ilvl="2" w:tplc="0419001B" w:tentative="1">
+      <w:start w:val="1"/>
+      <w:numFmt w:val="lowerRoman"/>
+      <w:lvlText w:val="%3."/>
+      <w:lvlJc w:val="right"/>
+      <w:pPr>
+        <w:ind w:left="2520" w:hanging="180"/>
+      </w:pPr>
+    </w:lvl>
+    <w:lvl w:ilvl="3" w:tplc="0419000F" w:tentative="1">
+      <w:start w:val="1"/>
+      <w:numFmt w:val="decimal"/>
+      <w:lvlText w:val="%4."/>
+      <w:lvlJc w:val="left"/>
+      <w:pPr>
+        <w:ind w:left="3240" w:hanging="360"/>
+      </w:pPr>
+    </w:lvl>
+    <w:lvl w:ilvl="4" w:tplc="04190019" w:tentative="1">
+      <w:start w:val="1"/>
+      <w:numFmt w:val="lowerLetter"/>
+      <w:lvlText w:val="%5."/>
+      <w:lvlJc w:val="left"/>
+      <w:pPr>
+        <w:ind w:left="3960" w:hanging="360"/>
+      </w:pPr>
+    </w:lvl>
+    <w:lvl w:ilvl="5" w:tplc="0419001B" w:tentative="1">
+      <w:start w:val="1"/>
+      <w:numFmt w:val="lowerRoman"/>
+      <w:lvlText w:val="%6."/>
+      <w:lvlJc w:val="right"/>
+      <w:pPr>
+        <w:ind w:left="4680" w:hanging="180"/>
+      </w:pPr>
+    </w:lvl>
+    <w:lvl w:ilvl="6" w:tplc="0419000F" w:tentative="1">
+      <w:start w:val="1"/>
+      <w:numFmt w:val="decimal"/>
+      <w:lvlText w:val="%7."/>
+      <w:lvlJc w:val="left"/>
+      <w:pPr>
+        <w:ind w:left="5400" w:hanging="360"/>
+      </w:pPr>
+    </w:lvl>
+    <w:lvl w:ilvl="7" w:tplc="04190019" w:tentative="1">
+      <w:start w:val="1"/>
+      <w:numFmt w:val="lowerLetter"/>
+      <w:lvlText w:val="%8."/>
+      <w:lvlJc w:val="left"/>
+      <w:pPr>
+        <w:ind w:left="6120" w:hanging="360"/>
+      </w:pPr>
+    </w:lvl>
+    <w:lvl w:ilvl="8" w:tplc="0419001B" w:tentative="1">
+      <w:start w:val="1"/>
+      <w:numFmt w:val="lowerRoman"/>
+      <w:lvlText w:val="%9."/>
+      <w:lvlJc w:val="right"/>
+      <w:pPr>
+        <w:ind w:left="6840" w:hanging="180"/>
+      </w:pPr>
+    </w:lvl>
+  </w:abstractNum>
+  <w:abstractNum w:abstractNumId="23" w15:restartNumberingAfterBreak="0">
+    <w:nsid w:val="6C05491A"/>
+    <w:multiLevelType w:val="hybridMultilevel"/>
+    <w:tmpl w:val="F942062E"/>
+    <w:lvl w:ilvl="0" w:tplc="3DDEF932">
+      <w:start w:val="1"/>
+      <w:numFmt w:val="decimal"/>
+      <w:lvlText w:val="%1."/>
+      <w:lvlJc w:val="left"/>
+      <w:pPr>
         <w:ind w:left="720" w:hanging="360"/>
       </w:pPr>
       <w:rPr>
@@ -15915,7 +17413,7 @@
       </w:pPr>
     </w:lvl>
   </w:abstractNum>
-  <w:abstractNum w:abstractNumId="14" w15:restartNumberingAfterBreak="0">
+  <w:abstractNum w:abstractNumId="24" w15:restartNumberingAfterBreak="0">
     <w:nsid w:val="75C25746"/>
     <w:multiLevelType w:val="multilevel"/>
     <w:tmpl w:val="D722D19E"/>
@@ -16025,6 +17523,92 @@
           <w:tab w:val="num" w:pos="6480"/>
         </w:tabs>
         <w:ind w:left="6480" w:hanging="360"/>
+      </w:pPr>
+    </w:lvl>
+  </w:abstractNum>
+  <w:abstractNum w:abstractNumId="25" w15:restartNumberingAfterBreak="0">
+    <w:nsid w:val="78DD197A"/>
+    <w:multiLevelType w:val="hybridMultilevel"/>
+    <w:tmpl w:val="3690BDA2"/>
+    <w:lvl w:ilvl="0" w:tplc="0419000F">
+      <w:start w:val="1"/>
+      <w:numFmt w:val="decimal"/>
+      <w:lvlText w:val="%1."/>
+      <w:lvlJc w:val="left"/>
+      <w:pPr>
+        <w:ind w:left="1080" w:hanging="360"/>
+      </w:pPr>
+    </w:lvl>
+    <w:lvl w:ilvl="1" w:tplc="04190019" w:tentative="1">
+      <w:start w:val="1"/>
+      <w:numFmt w:val="lowerLetter"/>
+      <w:lvlText w:val="%2."/>
+      <w:lvlJc w:val="left"/>
+      <w:pPr>
+        <w:ind w:left="1800" w:hanging="360"/>
+      </w:pPr>
+    </w:lvl>
+    <w:lvl w:ilvl="2" w:tplc="0419001B" w:tentative="1">
+      <w:start w:val="1"/>
+      <w:numFmt w:val="lowerRoman"/>
+      <w:lvlText w:val="%3."/>
+      <w:lvlJc w:val="right"/>
+      <w:pPr>
+        <w:ind w:left="2520" w:hanging="180"/>
+      </w:pPr>
+    </w:lvl>
+    <w:lvl w:ilvl="3" w:tplc="0419000F" w:tentative="1">
+      <w:start w:val="1"/>
+      <w:numFmt w:val="decimal"/>
+      <w:lvlText w:val="%4."/>
+      <w:lvlJc w:val="left"/>
+      <w:pPr>
+        <w:ind w:left="3240" w:hanging="360"/>
+      </w:pPr>
+    </w:lvl>
+    <w:lvl w:ilvl="4" w:tplc="04190019" w:tentative="1">
+      <w:start w:val="1"/>
+      <w:numFmt w:val="lowerLetter"/>
+      <w:lvlText w:val="%5."/>
+      <w:lvlJc w:val="left"/>
+      <w:pPr>
+        <w:ind w:left="3960" w:hanging="360"/>
+      </w:pPr>
+    </w:lvl>
+    <w:lvl w:ilvl="5" w:tplc="0419001B" w:tentative="1">
+      <w:start w:val="1"/>
+      <w:numFmt w:val="lowerRoman"/>
+      <w:lvlText w:val="%6."/>
+      <w:lvlJc w:val="right"/>
+      <w:pPr>
+        <w:ind w:left="4680" w:hanging="180"/>
+      </w:pPr>
+    </w:lvl>
+    <w:lvl w:ilvl="6" w:tplc="0419000F" w:tentative="1">
+      <w:start w:val="1"/>
+      <w:numFmt w:val="decimal"/>
+      <w:lvlText w:val="%7."/>
+      <w:lvlJc w:val="left"/>
+      <w:pPr>
+        <w:ind w:left="5400" w:hanging="360"/>
+      </w:pPr>
+    </w:lvl>
+    <w:lvl w:ilvl="7" w:tplc="04190019" w:tentative="1">
+      <w:start w:val="1"/>
+      <w:numFmt w:val="lowerLetter"/>
+      <w:lvlText w:val="%8."/>
+      <w:lvlJc w:val="left"/>
+      <w:pPr>
+        <w:ind w:left="6120" w:hanging="360"/>
+      </w:pPr>
+    </w:lvl>
+    <w:lvl w:ilvl="8" w:tplc="0419001B" w:tentative="1">
+      <w:start w:val="1"/>
+      <w:numFmt w:val="lowerRoman"/>
+      <w:lvlText w:val="%9."/>
+      <w:lvlJc w:val="right"/>
+      <w:pPr>
+        <w:ind w:left="6840" w:hanging="180"/>
       </w:pPr>
     </w:lvl>
   </w:abstractNum>
@@ -16059,40 +17643,40 @@
     </w:lvlOverride>
   </w:num>
   <w:num w:numId="2" w16cid:durableId="1510677464">
-    <w:abstractNumId w:val="8"/>
+    <w:abstractNumId w:val="15"/>
   </w:num>
   <w:num w:numId="3" w16cid:durableId="693848357">
-    <w:abstractNumId w:val="7"/>
+    <w:abstractNumId w:val="14"/>
   </w:num>
   <w:num w:numId="4" w16cid:durableId="1916936209">
-    <w:abstractNumId w:val="11"/>
+    <w:abstractNumId w:val="18"/>
   </w:num>
   <w:num w:numId="5" w16cid:durableId="521019508">
-    <w:abstractNumId w:val="14"/>
+    <w:abstractNumId w:val="24"/>
   </w:num>
   <w:num w:numId="6" w16cid:durableId="215899108">
-    <w:abstractNumId w:val="13"/>
+    <w:abstractNumId w:val="23"/>
   </w:num>
   <w:num w:numId="7" w16cid:durableId="1232348851">
+    <w:abstractNumId w:val="16"/>
+  </w:num>
+  <w:num w:numId="8" w16cid:durableId="2133015269">
+    <w:abstractNumId w:val="3"/>
+  </w:num>
+  <w:num w:numId="9" w16cid:durableId="1991976155">
     <w:abstractNumId w:val="9"/>
   </w:num>
-  <w:num w:numId="8" w16cid:durableId="2133015269">
-    <w:abstractNumId w:val="2"/>
-  </w:num>
-  <w:num w:numId="9" w16cid:durableId="1991976155">
-    <w:abstractNumId w:val="3"/>
-  </w:num>
   <w:num w:numId="10" w16cid:durableId="2033918813">
-    <w:abstractNumId w:val="12"/>
+    <w:abstractNumId w:val="19"/>
   </w:num>
   <w:num w:numId="11" w16cid:durableId="812411439">
+    <w:abstractNumId w:val="17"/>
+  </w:num>
+  <w:num w:numId="12" w16cid:durableId="123932500">
     <w:abstractNumId w:val="10"/>
   </w:num>
-  <w:num w:numId="12" w16cid:durableId="123932500">
-    <w:abstractNumId w:val="4"/>
-  </w:num>
   <w:num w:numId="13" w16cid:durableId="1133790567">
-    <w:abstractNumId w:val="6"/>
+    <w:abstractNumId w:val="13"/>
   </w:num>
   <w:num w:numId="14" w16cid:durableId="1760641246">
     <w:abstractNumId w:val="0"/>
@@ -16125,7 +17709,40 @@
     </w:lvlOverride>
   </w:num>
   <w:num w:numId="15" w16cid:durableId="1780300037">
+    <w:abstractNumId w:val="12"/>
+  </w:num>
+  <w:num w:numId="16" w16cid:durableId="1607498400">
     <w:abstractNumId w:val="5"/>
+  </w:num>
+  <w:num w:numId="17" w16cid:durableId="1859077982">
+    <w:abstractNumId w:val="4"/>
+  </w:num>
+  <w:num w:numId="18" w16cid:durableId="2051152694">
+    <w:abstractNumId w:val="2"/>
+  </w:num>
+  <w:num w:numId="19" w16cid:durableId="2045860595">
+    <w:abstractNumId w:val="22"/>
+  </w:num>
+  <w:num w:numId="20" w16cid:durableId="287665035">
+    <w:abstractNumId w:val="25"/>
+  </w:num>
+  <w:num w:numId="21" w16cid:durableId="281420304">
+    <w:abstractNumId w:val="21"/>
+  </w:num>
+  <w:num w:numId="22" w16cid:durableId="651369784">
+    <w:abstractNumId w:val="6"/>
+  </w:num>
+  <w:num w:numId="23" w16cid:durableId="201983410">
+    <w:abstractNumId w:val="11"/>
+  </w:num>
+  <w:num w:numId="24" w16cid:durableId="1103846185">
+    <w:abstractNumId w:val="20"/>
+  </w:num>
+  <w:num w:numId="25" w16cid:durableId="1393457180">
+    <w:abstractNumId w:val="8"/>
+  </w:num>
+  <w:num w:numId="26" w16cid:durableId="296491681">
+    <w:abstractNumId w:val="7"/>
   </w:num>
 </w:numbering>
 </file>
@@ -16570,7 +18187,6 @@
   <w:style w:type="character" w:default="1" w:styleId="a0">
     <w:name w:val="Default Paragraph Font"/>
     <w:uiPriority w:val="1"/>
-    <w:semiHidden/>
     <w:unhideWhenUsed/>
   </w:style>
   <w:style w:type="table" w:default="1" w:styleId="a1">
